--- a/UD1/ACT11/doc/1_ACTIVIDAD 11 (PROCESOS EN JAVA)_CAS_V9_Daniel.docx
+++ b/UD1/ACT11/doc/1_ACTIVIDAD 11 (PROCESOS EN JAVA)_CAS_V9_Daniel.docx
@@ -1106,95 +1106,644 @@
       <w:r>
         <w:rPr>
           <w:rFonts w:cs="Arial" w:ascii="Arial" w:hAnsi="Arial"/>
-        </w:rPr>
-      </w:r>
-    </w:p>
-    <w:p>
-      <w:pPr>
-        <w:pStyle w:val="NormalWeb"/>
-        <w:spacing w:beforeAutospacing="0" w:before="0" w:after="0"/>
-        <w:rPr>
-          <w:rFonts w:ascii="Arial" w:hAnsi="Arial" w:cs="Arial"/>
-          <w:highlight w:val="none"/>
-          <w:shd w:fill="808080" w:val="clear"/>
-        </w:rPr>
-      </w:pPr>
-      <w:r>
-        <w:rPr>
-          <w:rFonts w:cs="Arial" w:ascii="Arial" w:hAnsi="Arial"/>
-          <w:shd w:fill="808080" w:val="clear"/>
-        </w:rPr>
-        <w:t>import java.io.*;</w:t>
-      </w:r>
-    </w:p>
-    <w:p>
-      <w:pPr>
-        <w:pStyle w:val="NormalWeb"/>
-        <w:spacing w:beforeAutospacing="0" w:before="0" w:after="0"/>
-        <w:rPr>
-          <w:rFonts w:ascii="Arial" w:hAnsi="Arial" w:cs="Arial"/>
-          <w:highlight w:val="none"/>
-          <w:shd w:fill="808080" w:val="clear"/>
-        </w:rPr>
-      </w:pPr>
-      <w:r>
-        <w:rPr>
-          <w:rFonts w:cs="Arial" w:ascii="Arial" w:hAnsi="Arial"/>
-          <w:shd w:fill="808080" w:val="clear"/>
-        </w:rPr>
-      </w:r>
-    </w:p>
-    <w:p>
-      <w:pPr>
-        <w:pStyle w:val="NormalWeb"/>
-        <w:spacing w:beforeAutospacing="0" w:before="0" w:after="0"/>
-        <w:rPr>
-          <w:rFonts w:ascii="Arial" w:hAnsi="Arial" w:cs="Arial"/>
-          <w:highlight w:val="none"/>
-          <w:shd w:fill="808080" w:val="clear"/>
-        </w:rPr>
-      </w:pPr>
-      <w:r>
-        <w:rPr>
-          <w:rFonts w:cs="Arial" w:ascii="Arial" w:hAnsi="Arial"/>
-          <w:shd w:fill="808080" w:val="clear"/>
-        </w:rPr>
-        <w:t>public class Ejercicio11 {</w:t>
-      </w:r>
-    </w:p>
-    <w:p>
-      <w:pPr>
-        <w:pStyle w:val="NormalWeb"/>
-        <w:spacing w:beforeAutospacing="0" w:before="0" w:after="0"/>
-        <w:rPr>
-          <w:rFonts w:ascii="Arial" w:hAnsi="Arial" w:cs="Arial"/>
-          <w:highlight w:val="none"/>
-          <w:shd w:fill="808080" w:val="clear"/>
-        </w:rPr>
-      </w:pPr>
-      <w:r>
-        <w:rPr>
-          <w:rFonts w:cs="Arial" w:ascii="Arial" w:hAnsi="Arial"/>
-          <w:shd w:fill="808080" w:val="clear"/>
-        </w:rPr>
-      </w:r>
-    </w:p>
-    <w:p>
-      <w:pPr>
-        <w:pStyle w:val="NormalWeb"/>
-        <w:spacing w:beforeAutospacing="0" w:before="0" w:after="0"/>
-        <w:rPr>
-          <w:rFonts w:ascii="Arial" w:hAnsi="Arial" w:cs="Arial"/>
-          <w:highlight w:val="none"/>
-          <w:shd w:fill="808080" w:val="clear"/>
-        </w:rPr>
-      </w:pPr>
-      <w:r>
-        <w:rPr>
-          <w:rFonts w:cs="Arial" w:ascii="Arial" w:hAnsi="Arial"/>
-          <w:shd w:fill="808080" w:val="clear"/>
-        </w:rPr>
-        <w:tab/>
+          <w:shd w:fill="808080" w:val="clear"/>
+        </w:rPr>
+        <w:t>package application;</w:t>
+      </w:r>
+    </w:p>
+    <w:p>
+      <w:pPr>
+        <w:pStyle w:val="NormalWeb"/>
+        <w:spacing w:beforeAutospacing="0" w:before="0" w:after="0"/>
+        <w:rPr>
+          <w:rFonts w:ascii="Arial" w:hAnsi="Arial" w:cs="Arial"/>
+        </w:rPr>
+      </w:pPr>
+      <w:r>
+        <w:rPr/>
+      </w:r>
+    </w:p>
+    <w:p>
+      <w:pPr>
+        <w:pStyle w:val="NormalWeb"/>
+        <w:spacing w:beforeAutospacing="0" w:before="0" w:after="0"/>
+        <w:rPr>
+          <w:rFonts w:ascii="Arial" w:hAnsi="Arial" w:cs="Arial"/>
+        </w:rPr>
+      </w:pPr>
+      <w:r>
+        <w:rPr>
+          <w:rFonts w:cs="Arial" w:ascii="Arial" w:hAnsi="Arial"/>
+          <w:shd w:fill="808080" w:val="clear"/>
+        </w:rPr>
+        <w:t>public class Actividad11 {</w:t>
+      </w:r>
+    </w:p>
+    <w:p>
+      <w:pPr>
+        <w:pStyle w:val="NormalWeb"/>
+        <w:spacing w:beforeAutospacing="0" w:before="0" w:after="0"/>
+        <w:rPr>
+          <w:rFonts w:ascii="Arial" w:hAnsi="Arial" w:cs="Arial"/>
+        </w:rPr>
+      </w:pPr>
+      <w:r>
+        <w:rPr>
+          <w:rFonts w:cs="Arial" w:ascii="Arial" w:hAnsi="Arial"/>
+          <w:shd w:fill="808080" w:val="clear"/>
+        </w:rPr>
+        <w:tab/>
+        <w:t>public static void main(String[] args){</w:t>
+      </w:r>
+    </w:p>
+    <w:p>
+      <w:pPr>
+        <w:pStyle w:val="NormalWeb"/>
+        <w:spacing w:beforeAutospacing="0" w:before="0" w:after="0"/>
+        <w:rPr>
+          <w:rFonts w:ascii="Arial" w:hAnsi="Arial" w:cs="Arial"/>
+        </w:rPr>
+      </w:pPr>
+      <w:r>
+        <w:rPr>
+          <w:rFonts w:cs="Arial" w:ascii="Arial" w:hAnsi="Arial"/>
+          <w:shd w:fill="808080" w:val="clear"/>
+        </w:rPr>
+        <w:tab/>
+        <w:tab/>
+        <w:t>Runtime r=Runtime.getRuntime();</w:t>
+      </w:r>
+    </w:p>
+    <w:p>
+      <w:pPr>
+        <w:pStyle w:val="NormalWeb"/>
+        <w:spacing w:beforeAutospacing="0" w:before="0" w:after="0"/>
+        <w:rPr>
+          <w:rFonts w:ascii="Arial" w:hAnsi="Arial" w:cs="Arial"/>
+        </w:rPr>
+      </w:pPr>
+      <w:r>
+        <w:rPr>
+          <w:rFonts w:cs="Arial" w:ascii="Arial" w:hAnsi="Arial"/>
+          <w:shd w:fill="808080" w:val="clear"/>
+        </w:rPr>
+        <w:tab/>
+        <w:tab/>
+        <w:t xml:space="preserve">String comando="java"; //Descomentar la línea para Linux </w:t>
+      </w:r>
+    </w:p>
+    <w:p>
+      <w:pPr>
+        <w:pStyle w:val="NormalWeb"/>
+        <w:spacing w:beforeAutospacing="0" w:before="0" w:after="0"/>
+        <w:rPr>
+          <w:rFonts w:ascii="Arial" w:hAnsi="Arial" w:cs="Arial"/>
+        </w:rPr>
+      </w:pPr>
+      <w:r>
+        <w:rPr>
+          <w:rFonts w:cs="Arial" w:ascii="Arial" w:hAnsi="Arial"/>
+          <w:shd w:fill="808080" w:val="clear"/>
+        </w:rPr>
+        <w:tab/>
+        <w:tab/>
+        <w:t>//String comando="CMD C/ DIR"; //Descomentar la línea para Windows</w:t>
+      </w:r>
+    </w:p>
+    <w:p>
+      <w:pPr>
+        <w:pStyle w:val="NormalWeb"/>
+        <w:spacing w:beforeAutospacing="0" w:before="0" w:after="0"/>
+        <w:rPr>
+          <w:rFonts w:ascii="Arial" w:hAnsi="Arial" w:cs="Arial"/>
+        </w:rPr>
+      </w:pPr>
+      <w:r>
+        <w:rPr>
+          <w:rFonts w:cs="Arial" w:ascii="Arial" w:hAnsi="Arial"/>
+          <w:shd w:fill="808080" w:val="clear"/>
+        </w:rPr>
+        <w:tab/>
+        <w:tab/>
+        <w:t>try {</w:t>
+      </w:r>
+    </w:p>
+    <w:p>
+      <w:pPr>
+        <w:pStyle w:val="NormalWeb"/>
+        <w:spacing w:beforeAutospacing="0" w:before="0" w:after="0"/>
+        <w:rPr>
+          <w:rFonts w:ascii="Arial" w:hAnsi="Arial" w:cs="Arial"/>
+        </w:rPr>
+      </w:pPr>
+      <w:r>
+        <w:rPr>
+          <w:rFonts w:cs="Arial" w:ascii="Arial" w:hAnsi="Arial"/>
+          <w:shd w:fill="808080" w:val="clear"/>
+        </w:rPr>
+        <w:tab/>
+        <w:t xml:space="preserve">            String claseAEjecutar = "application/Ejemplo2";</w:t>
+      </w:r>
+    </w:p>
+    <w:p>
+      <w:pPr>
+        <w:pStyle w:val="NormalWeb"/>
+        <w:spacing w:beforeAutospacing="0" w:before="0" w:after="0"/>
+        <w:rPr>
+          <w:rFonts w:ascii="Arial" w:hAnsi="Arial" w:cs="Arial"/>
+        </w:rPr>
+      </w:pPr>
+      <w:r>
+        <w:rPr>
+          <w:rFonts w:cs="Arial" w:ascii="Arial" w:hAnsi="Arial"/>
+          <w:shd w:fill="808080" w:val="clear"/>
+        </w:rPr>
+        <w:tab/>
+        <w:t xml:space="preserve">            </w:t>
+      </w:r>
+    </w:p>
+    <w:p>
+      <w:pPr>
+        <w:pStyle w:val="NormalWeb"/>
+        <w:spacing w:beforeAutospacing="0" w:before="0" w:after="0"/>
+        <w:rPr>
+          <w:rFonts w:ascii="Arial" w:hAnsi="Arial" w:cs="Arial"/>
+        </w:rPr>
+      </w:pPr>
+      <w:r>
+        <w:rPr>
+          <w:rFonts w:cs="Arial" w:ascii="Arial" w:hAnsi="Arial"/>
+          <w:shd w:fill="808080" w:val="clear"/>
+        </w:rPr>
+        <w:tab/>
+        <w:t xml:space="preserve">            // Crea un proceso para ejecutar el comando</w:t>
+      </w:r>
+    </w:p>
+    <w:p>
+      <w:pPr>
+        <w:pStyle w:val="NormalWeb"/>
+        <w:spacing w:beforeAutospacing="0" w:before="0" w:after="0"/>
+        <w:rPr>
+          <w:rFonts w:ascii="Arial" w:hAnsi="Arial" w:cs="Arial"/>
+        </w:rPr>
+      </w:pPr>
+      <w:r>
+        <w:rPr>
+          <w:rFonts w:cs="Arial" w:ascii="Arial" w:hAnsi="Arial"/>
+          <w:shd w:fill="808080" w:val="clear"/>
+        </w:rPr>
+        <w:tab/>
+        <w:t xml:space="preserve">            ProcessBuilder builder = new ProcessBuilder(comando, claseAEjecutar);</w:t>
+      </w:r>
+    </w:p>
+    <w:p>
+      <w:pPr>
+        <w:pStyle w:val="NormalWeb"/>
+        <w:spacing w:beforeAutospacing="0" w:before="0" w:after="0"/>
+        <w:rPr>
+          <w:rFonts w:ascii="Arial" w:hAnsi="Arial" w:cs="Arial"/>
+        </w:rPr>
+      </w:pPr>
+      <w:r>
+        <w:rPr>
+          <w:rFonts w:cs="Arial" w:ascii="Arial" w:hAnsi="Arial"/>
+          <w:shd w:fill="808080" w:val="clear"/>
+        </w:rPr>
+        <w:tab/>
+        <w:t xml:space="preserve">            </w:t>
+      </w:r>
+    </w:p>
+    <w:p>
+      <w:pPr>
+        <w:pStyle w:val="NormalWeb"/>
+        <w:spacing w:beforeAutospacing="0" w:before="0" w:after="0"/>
+        <w:rPr>
+          <w:rFonts w:ascii="Arial" w:hAnsi="Arial" w:cs="Arial"/>
+        </w:rPr>
+      </w:pPr>
+      <w:r>
+        <w:rPr>
+          <w:rFonts w:cs="Arial" w:ascii="Arial" w:hAnsi="Arial"/>
+          <w:shd w:fill="808080" w:val="clear"/>
+        </w:rPr>
+        <w:tab/>
+        <w:t xml:space="preserve">            // Redirige la salida estándar y la salida de error al proceso actual</w:t>
+      </w:r>
+    </w:p>
+    <w:p>
+      <w:pPr>
+        <w:pStyle w:val="NormalWeb"/>
+        <w:spacing w:beforeAutospacing="0" w:before="0" w:after="0"/>
+        <w:rPr>
+          <w:rFonts w:ascii="Arial" w:hAnsi="Arial" w:cs="Arial"/>
+        </w:rPr>
+      </w:pPr>
+      <w:r>
+        <w:rPr>
+          <w:rFonts w:cs="Arial" w:ascii="Arial" w:hAnsi="Arial"/>
+          <w:shd w:fill="808080" w:val="clear"/>
+        </w:rPr>
+        <w:tab/>
+        <w:t xml:space="preserve">            builder.redirectOutput(ProcessBuilder.Redirect.INHERIT);</w:t>
+      </w:r>
+    </w:p>
+    <w:p>
+      <w:pPr>
+        <w:pStyle w:val="NormalWeb"/>
+        <w:spacing w:beforeAutospacing="0" w:before="0" w:after="0"/>
+        <w:rPr>
+          <w:rFonts w:ascii="Arial" w:hAnsi="Arial" w:cs="Arial"/>
+        </w:rPr>
+      </w:pPr>
+      <w:r>
+        <w:rPr>
+          <w:rFonts w:cs="Arial" w:ascii="Arial" w:hAnsi="Arial"/>
+          <w:shd w:fill="808080" w:val="clear"/>
+        </w:rPr>
+        <w:tab/>
+        <w:t xml:space="preserve">            builder.redirectError(ProcessBuilder.Redirect.INHERIT);</w:t>
+      </w:r>
+    </w:p>
+    <w:p>
+      <w:pPr>
+        <w:pStyle w:val="NormalWeb"/>
+        <w:spacing w:beforeAutospacing="0" w:before="0" w:after="0"/>
+        <w:rPr>
+          <w:rFonts w:ascii="Arial" w:hAnsi="Arial" w:cs="Arial"/>
+        </w:rPr>
+      </w:pPr>
+      <w:r>
+        <w:rPr>
+          <w:rFonts w:cs="Arial" w:ascii="Arial" w:hAnsi="Arial"/>
+          <w:shd w:fill="808080" w:val="clear"/>
+        </w:rPr>
+        <w:tab/>
+        <w:t xml:space="preserve">            </w:t>
+      </w:r>
+    </w:p>
+    <w:p>
+      <w:pPr>
+        <w:pStyle w:val="NormalWeb"/>
+        <w:spacing w:beforeAutospacing="0" w:before="0" w:after="0"/>
+        <w:rPr>
+          <w:rFonts w:ascii="Arial" w:hAnsi="Arial" w:cs="Arial"/>
+        </w:rPr>
+      </w:pPr>
+      <w:r>
+        <w:rPr>
+          <w:rFonts w:cs="Arial" w:ascii="Arial" w:hAnsi="Arial"/>
+          <w:shd w:fill="808080" w:val="clear"/>
+        </w:rPr>
+        <w:tab/>
+        <w:t xml:space="preserve">            // Ejecuta el proceso</w:t>
+      </w:r>
+    </w:p>
+    <w:p>
+      <w:pPr>
+        <w:pStyle w:val="NormalWeb"/>
+        <w:spacing w:beforeAutospacing="0" w:before="0" w:after="0"/>
+        <w:rPr>
+          <w:rFonts w:ascii="Arial" w:hAnsi="Arial" w:cs="Arial"/>
+        </w:rPr>
+      </w:pPr>
+      <w:r>
+        <w:rPr>
+          <w:rFonts w:cs="Arial" w:ascii="Arial" w:hAnsi="Arial"/>
+          <w:shd w:fill="808080" w:val="clear"/>
+        </w:rPr>
+        <w:tab/>
+        <w:t xml:space="preserve">            Process proceso = builder.start();</w:t>
+      </w:r>
+    </w:p>
+    <w:p>
+      <w:pPr>
+        <w:pStyle w:val="NormalWeb"/>
+        <w:spacing w:beforeAutospacing="0" w:before="0" w:after="0"/>
+        <w:rPr>
+          <w:rFonts w:ascii="Arial" w:hAnsi="Arial" w:cs="Arial"/>
+        </w:rPr>
+      </w:pPr>
+      <w:r>
+        <w:rPr>
+          <w:rFonts w:cs="Arial" w:ascii="Arial" w:hAnsi="Arial"/>
+          <w:shd w:fill="808080" w:val="clear"/>
+        </w:rPr>
+        <w:tab/>
+        <w:t xml:space="preserve">            </w:t>
+      </w:r>
+    </w:p>
+    <w:p>
+      <w:pPr>
+        <w:pStyle w:val="NormalWeb"/>
+        <w:spacing w:beforeAutospacing="0" w:before="0" w:after="0"/>
+        <w:rPr>
+          <w:rFonts w:ascii="Arial" w:hAnsi="Arial" w:cs="Arial"/>
+        </w:rPr>
+      </w:pPr>
+      <w:r>
+        <w:rPr>
+          <w:rFonts w:cs="Arial" w:ascii="Arial" w:hAnsi="Arial"/>
+          <w:shd w:fill="808080" w:val="clear"/>
+        </w:rPr>
+        <w:tab/>
+        <w:t xml:space="preserve">            // Espera a que el proceso termine</w:t>
+      </w:r>
+    </w:p>
+    <w:p>
+      <w:pPr>
+        <w:pStyle w:val="NormalWeb"/>
+        <w:spacing w:beforeAutospacing="0" w:before="0" w:after="0"/>
+        <w:rPr>
+          <w:rFonts w:ascii="Arial" w:hAnsi="Arial" w:cs="Arial"/>
+        </w:rPr>
+      </w:pPr>
+      <w:r>
+        <w:rPr>
+          <w:rFonts w:cs="Arial" w:ascii="Arial" w:hAnsi="Arial"/>
+          <w:shd w:fill="808080" w:val="clear"/>
+        </w:rPr>
+        <w:tab/>
+        <w:t xml:space="preserve">            int codigoSalida = proceso.waitFor();</w:t>
+      </w:r>
+    </w:p>
+    <w:p>
+      <w:pPr>
+        <w:pStyle w:val="NormalWeb"/>
+        <w:spacing w:beforeAutospacing="0" w:before="0" w:after="0"/>
+        <w:rPr>
+          <w:rFonts w:ascii="Arial" w:hAnsi="Arial" w:cs="Arial"/>
+        </w:rPr>
+      </w:pPr>
+      <w:r>
+        <w:rPr>
+          <w:rFonts w:cs="Arial" w:ascii="Arial" w:hAnsi="Arial"/>
+          <w:shd w:fill="808080" w:val="clear"/>
+        </w:rPr>
+        <w:tab/>
+        <w:tab/>
+        <w:tab/>
+        <w:t>}</w:t>
+      </w:r>
+    </w:p>
+    <w:p>
+      <w:pPr>
+        <w:pStyle w:val="NormalWeb"/>
+        <w:spacing w:beforeAutospacing="0" w:before="0" w:after="0"/>
+        <w:rPr>
+          <w:rFonts w:ascii="Arial" w:hAnsi="Arial" w:cs="Arial"/>
+        </w:rPr>
+      </w:pPr>
+      <w:r>
+        <w:rPr>
+          <w:rFonts w:cs="Arial" w:ascii="Arial" w:hAnsi="Arial"/>
+          <w:shd w:fill="808080" w:val="clear"/>
+        </w:rPr>
+        <w:tab/>
+        <w:tab/>
+        <w:t>catch (Exception e) {</w:t>
+      </w:r>
+    </w:p>
+    <w:p>
+      <w:pPr>
+        <w:pStyle w:val="NormalWeb"/>
+        <w:spacing w:beforeAutospacing="0" w:before="0" w:after="0"/>
+        <w:rPr>
+          <w:rFonts w:ascii="Arial" w:hAnsi="Arial" w:cs="Arial"/>
+        </w:rPr>
+      </w:pPr>
+      <w:r>
+        <w:rPr>
+          <w:rFonts w:cs="Arial" w:ascii="Arial" w:hAnsi="Arial"/>
+          <w:shd w:fill="808080" w:val="clear"/>
+        </w:rPr>
+        <w:tab/>
+        <w:tab/>
+        <w:tab/>
+        <w:t>System.out.println("error en:"+comando);</w:t>
+      </w:r>
+    </w:p>
+    <w:p>
+      <w:pPr>
+        <w:pStyle w:val="NormalWeb"/>
+        <w:spacing w:beforeAutospacing="0" w:before="0" w:after="0"/>
+        <w:rPr>
+          <w:rFonts w:ascii="Arial" w:hAnsi="Arial" w:cs="Arial"/>
+        </w:rPr>
+      </w:pPr>
+      <w:r>
+        <w:rPr>
+          <w:rFonts w:cs="Arial" w:ascii="Arial" w:hAnsi="Arial"/>
+          <w:shd w:fill="808080" w:val="clear"/>
+        </w:rPr>
+        <w:tab/>
+        <w:tab/>
+        <w:tab/>
+        <w:t>e.printStackTrace();</w:t>
+      </w:r>
+    </w:p>
+    <w:p>
+      <w:pPr>
+        <w:pStyle w:val="NormalWeb"/>
+        <w:spacing w:beforeAutospacing="0" w:before="0" w:after="0"/>
+        <w:rPr>
+          <w:rFonts w:ascii="Arial" w:hAnsi="Arial" w:cs="Arial"/>
+        </w:rPr>
+      </w:pPr>
+      <w:r>
+        <w:rPr>
+          <w:rFonts w:cs="Arial" w:ascii="Arial" w:hAnsi="Arial"/>
+          <w:shd w:fill="808080" w:val="clear"/>
+        </w:rPr>
+        <w:tab/>
+        <w:tab/>
+        <w:t>}</w:t>
+      </w:r>
+    </w:p>
+    <w:p>
+      <w:pPr>
+        <w:pStyle w:val="NormalWeb"/>
+        <w:spacing w:beforeAutospacing="0" w:before="0" w:after="0"/>
+        <w:rPr>
+          <w:rFonts w:ascii="Arial" w:hAnsi="Arial" w:cs="Arial"/>
+        </w:rPr>
+      </w:pPr>
+      <w:r>
+        <w:rPr>
+          <w:rFonts w:cs="Arial" w:ascii="Arial" w:hAnsi="Arial"/>
+          <w:shd w:fill="808080" w:val="clear"/>
+        </w:rPr>
+        <w:tab/>
+        <w:t>}</w:t>
+      </w:r>
+    </w:p>
+    <w:p>
+      <w:pPr>
+        <w:pStyle w:val="NormalWeb"/>
+        <w:spacing w:beforeAutospacing="0" w:before="0" w:after="0"/>
+        <w:rPr>
+          <w:rFonts w:ascii="Arial" w:hAnsi="Arial" w:cs="Arial"/>
+        </w:rPr>
+      </w:pPr>
+      <w:r>
+        <w:rPr>
+          <w:rFonts w:cs="Arial" w:ascii="Arial" w:hAnsi="Arial"/>
+          <w:shd w:fill="808080" w:val="clear"/>
+        </w:rPr>
+        <w:t>}</w:t>
+      </w:r>
+    </w:p>
+    <w:p>
+      <w:pPr>
+        <w:pStyle w:val="NormalWeb"/>
+        <w:spacing w:beforeAutospacing="0" w:before="0" w:after="0"/>
+        <w:rPr>
+          <w:rFonts w:ascii="Arial" w:hAnsi="Arial" w:cs="Arial"/>
+        </w:rPr>
+      </w:pPr>
+      <w:r>
+        <w:rPr/>
+      </w:r>
+    </w:p>
+    <w:p>
+      <w:pPr>
+        <w:pStyle w:val="NormalWeb"/>
+        <w:spacing w:beforeAutospacing="0" w:before="0" w:after="0"/>
+        <w:rPr>
+          <w:rFonts w:ascii="Arial" w:hAnsi="Arial" w:cs="Arial"/>
+        </w:rPr>
+      </w:pPr>
+      <w:r>
+        <w:rPr>
+          <w:rFonts w:cs="Arial" w:ascii="Arial" w:hAnsi="Arial"/>
+          <w:shd w:fill="808080" w:val="clear"/>
+        </w:rPr>
+        <w:t>package application;</w:t>
+      </w:r>
+    </w:p>
+    <w:p>
+      <w:pPr>
+        <w:pStyle w:val="NormalWeb"/>
+        <w:spacing w:beforeAutospacing="0" w:before="0" w:after="0"/>
+        <w:rPr>
+          <w:rFonts w:ascii="Arial" w:hAnsi="Arial" w:cs="Arial"/>
+        </w:rPr>
+      </w:pPr>
+      <w:r>
+        <w:rPr/>
+      </w:r>
+    </w:p>
+    <w:p>
+      <w:pPr>
+        <w:pStyle w:val="NormalWeb"/>
+        <w:spacing w:beforeAutospacing="0" w:before="0" w:after="0"/>
+        <w:rPr>
+          <w:rFonts w:ascii="Arial" w:hAnsi="Arial" w:cs="Arial"/>
+        </w:rPr>
+      </w:pPr>
+      <w:r>
+        <w:rPr>
+          <w:rFonts w:cs="Arial" w:ascii="Arial" w:hAnsi="Arial"/>
+          <w:shd w:fill="808080" w:val="clear"/>
+        </w:rPr>
+        <w:t>import java.io.BufferedReader;</w:t>
+      </w:r>
+    </w:p>
+    <w:p>
+      <w:pPr>
+        <w:pStyle w:val="NormalWeb"/>
+        <w:spacing w:beforeAutospacing="0" w:before="0" w:after="0"/>
+        <w:rPr>
+          <w:rFonts w:ascii="Arial" w:hAnsi="Arial" w:cs="Arial"/>
+        </w:rPr>
+      </w:pPr>
+      <w:r>
+        <w:rPr>
+          <w:rFonts w:cs="Arial" w:ascii="Arial" w:hAnsi="Arial"/>
+          <w:shd w:fill="808080" w:val="clear"/>
+        </w:rPr>
+        <w:t>import java.io.IOException;</w:t>
+      </w:r>
+    </w:p>
+    <w:p>
+      <w:pPr>
+        <w:pStyle w:val="NormalWeb"/>
+        <w:spacing w:beforeAutospacing="0" w:before="0" w:after="0"/>
+        <w:rPr>
+          <w:rFonts w:ascii="Arial" w:hAnsi="Arial" w:cs="Arial"/>
+        </w:rPr>
+      </w:pPr>
+      <w:r>
+        <w:rPr>
+          <w:rFonts w:cs="Arial" w:ascii="Arial" w:hAnsi="Arial"/>
+          <w:shd w:fill="808080" w:val="clear"/>
+        </w:rPr>
+        <w:t>import java.io.InputStream;</w:t>
+      </w:r>
+    </w:p>
+    <w:p>
+      <w:pPr>
+        <w:pStyle w:val="NormalWeb"/>
+        <w:spacing w:beforeAutospacing="0" w:before="0" w:after="0"/>
+        <w:rPr>
+          <w:rFonts w:ascii="Arial" w:hAnsi="Arial" w:cs="Arial"/>
+        </w:rPr>
+      </w:pPr>
+      <w:r>
+        <w:rPr>
+          <w:rFonts w:cs="Arial" w:ascii="Arial" w:hAnsi="Arial"/>
+          <w:shd w:fill="808080" w:val="clear"/>
+        </w:rPr>
+        <w:t>import java.io.InputStreamReader;</w:t>
+      </w:r>
+    </w:p>
+    <w:p>
+      <w:pPr>
+        <w:pStyle w:val="NormalWeb"/>
+        <w:spacing w:beforeAutospacing="0" w:before="0" w:after="0"/>
+        <w:rPr>
+          <w:rFonts w:ascii="Arial" w:hAnsi="Arial" w:cs="Arial"/>
+        </w:rPr>
+      </w:pPr>
+      <w:r>
+        <w:rPr/>
+      </w:r>
+    </w:p>
+    <w:p>
+      <w:pPr>
+        <w:pStyle w:val="NormalWeb"/>
+        <w:spacing w:beforeAutospacing="0" w:before="0" w:after="0"/>
+        <w:rPr>
+          <w:rFonts w:ascii="Arial" w:hAnsi="Arial" w:cs="Arial"/>
+        </w:rPr>
+      </w:pPr>
+      <w:r>
+        <w:rPr>
+          <w:rFonts w:cs="Arial" w:ascii="Arial" w:hAnsi="Arial"/>
+          <w:shd w:fill="808080" w:val="clear"/>
+        </w:rPr>
+        <w:t>public class Ejemplo2 {</w:t>
+      </w:r>
+    </w:p>
+    <w:p>
+      <w:pPr>
+        <w:pStyle w:val="NormalWeb"/>
+        <w:spacing w:beforeAutospacing="0" w:before="0" w:after="0"/>
+        <w:rPr>
+          <w:rFonts w:ascii="Arial" w:hAnsi="Arial" w:cs="Arial"/>
+        </w:rPr>
+      </w:pPr>
+      <w:r>
+        <w:rPr>
+          <w:rFonts w:cs="Arial" w:ascii="Arial" w:hAnsi="Arial"/>
+          <w:shd w:fill="808080" w:val="clear"/>
+        </w:rPr>
+        <w:t xml:space="preserve">    </w:t>
+      </w:r>
+      <w:r>
+        <w:rPr>
+          <w:rFonts w:cs="Arial" w:ascii="Arial" w:hAnsi="Arial"/>
+          <w:shd w:fill="808080" w:val="clear"/>
+        </w:rPr>
         <w:t>public static void main(String[] args) {</w:t>
       </w:r>
     </w:p>
@@ -1204,76 +1753,144 @@
         <w:spacing w:beforeAutospacing="0" w:before="0" w:after="0"/>
         <w:rPr>
           <w:rFonts w:ascii="Arial" w:hAnsi="Arial" w:cs="Arial"/>
-          <w:highlight w:val="none"/>
-          <w:shd w:fill="808080" w:val="clear"/>
-        </w:rPr>
-      </w:pPr>
-      <w:r>
-        <w:rPr>
-          <w:rFonts w:cs="Arial" w:ascii="Arial" w:hAnsi="Arial"/>
-          <w:shd w:fill="808080" w:val="clear"/>
-        </w:rPr>
-        <w:tab/>
-        <w:tab/>
-        <w:t>Runtime r=Runtime.getRuntime();</w:t>
-      </w:r>
-    </w:p>
-    <w:p>
-      <w:pPr>
-        <w:pStyle w:val="NormalWeb"/>
-        <w:spacing w:beforeAutospacing="0" w:before="0" w:after="0"/>
-        <w:rPr>
-          <w:rFonts w:ascii="Arial" w:hAnsi="Arial" w:cs="Arial"/>
-          <w:highlight w:val="none"/>
-          <w:shd w:fill="808080" w:val="clear"/>
-        </w:rPr>
-      </w:pPr>
-      <w:r>
-        <w:rPr>
-          <w:rFonts w:cs="Arial" w:ascii="Arial" w:hAnsi="Arial"/>
-          <w:shd w:fill="808080" w:val="clear"/>
-        </w:rPr>
-        <w:tab/>
-        <w:tab/>
-        <w:t>String comando="java Ejemplo2";</w:t>
-      </w:r>
-    </w:p>
-    <w:p>
-      <w:pPr>
-        <w:pStyle w:val="NormalWeb"/>
-        <w:spacing w:beforeAutospacing="0" w:before="0" w:after="0"/>
-        <w:rPr>
-          <w:rFonts w:ascii="Arial" w:hAnsi="Arial" w:cs="Arial"/>
-          <w:highlight w:val="none"/>
-          <w:shd w:fill="808080" w:val="clear"/>
-        </w:rPr>
-      </w:pPr>
-      <w:r>
-        <w:rPr>
-          <w:rFonts w:cs="Arial" w:ascii="Arial" w:hAnsi="Arial"/>
-          <w:shd w:fill="808080" w:val="clear"/>
-        </w:rPr>
-        <w:tab/>
-        <w:t xml:space="preserve">    Process p = null;</w:t>
-      </w:r>
-    </w:p>
-    <w:p>
-      <w:pPr>
-        <w:pStyle w:val="NormalWeb"/>
-        <w:spacing w:beforeAutospacing="0" w:before="0" w:after="0"/>
-        <w:rPr>
-          <w:rFonts w:ascii="Arial" w:hAnsi="Arial" w:cs="Arial"/>
-          <w:highlight w:val="none"/>
-          <w:shd w:fill="808080" w:val="clear"/>
-        </w:rPr>
-      </w:pPr>
-      <w:r>
-        <w:rPr>
-          <w:rFonts w:cs="Arial" w:ascii="Arial" w:hAnsi="Arial"/>
-          <w:shd w:fill="808080" w:val="clear"/>
-        </w:rPr>
-        <w:tab/>
-        <w:tab/>
+        </w:rPr>
+      </w:pPr>
+      <w:r>
+        <w:rPr>
+          <w:rFonts w:cs="Arial" w:ascii="Arial" w:hAnsi="Arial"/>
+          <w:shd w:fill="808080" w:val="clear"/>
+        </w:rPr>
+        <w:t xml:space="preserve">        </w:t>
+      </w:r>
+      <w:r>
+        <w:rPr>
+          <w:rFonts w:cs="Arial" w:ascii="Arial" w:hAnsi="Arial"/>
+          <w:shd w:fill="808080" w:val="clear"/>
+        </w:rPr>
+        <w:t>// Comando para listar archivos en el directorio actual (Linux/Mac)</w:t>
+      </w:r>
+    </w:p>
+    <w:p>
+      <w:pPr>
+        <w:pStyle w:val="NormalWeb"/>
+        <w:spacing w:beforeAutospacing="0" w:before="0" w:after="0"/>
+        <w:rPr>
+          <w:rFonts w:ascii="Arial" w:hAnsi="Arial" w:cs="Arial"/>
+        </w:rPr>
+      </w:pPr>
+      <w:r>
+        <w:rPr>
+          <w:rFonts w:cs="Arial" w:ascii="Arial" w:hAnsi="Arial"/>
+          <w:shd w:fill="808080" w:val="clear"/>
+        </w:rPr>
+        <w:t xml:space="preserve">        </w:t>
+      </w:r>
+      <w:r>
+        <w:rPr>
+          <w:rFonts w:cs="Arial" w:ascii="Arial" w:hAnsi="Arial"/>
+          <w:shd w:fill="808080" w:val="clear"/>
+        </w:rPr>
+        <w:t>String comando = "ls -al";</w:t>
+      </w:r>
+    </w:p>
+    <w:p>
+      <w:pPr>
+        <w:pStyle w:val="NormalWeb"/>
+        <w:spacing w:beforeAutospacing="0" w:before="0" w:after="0"/>
+        <w:rPr>
+          <w:rFonts w:ascii="Arial" w:hAnsi="Arial" w:cs="Arial"/>
+        </w:rPr>
+      </w:pPr>
+      <w:r>
+        <w:rPr>
+          <w:rFonts w:cs="Arial" w:ascii="Arial" w:hAnsi="Arial"/>
+          <w:shd w:fill="808080" w:val="clear"/>
+        </w:rPr>
+        <w:t xml:space="preserve">        </w:t>
+      </w:r>
+    </w:p>
+    <w:p>
+      <w:pPr>
+        <w:pStyle w:val="NormalWeb"/>
+        <w:spacing w:beforeAutospacing="0" w:before="0" w:after="0"/>
+        <w:rPr>
+          <w:rFonts w:ascii="Arial" w:hAnsi="Arial" w:cs="Arial"/>
+        </w:rPr>
+      </w:pPr>
+      <w:r>
+        <w:rPr>
+          <w:rFonts w:cs="Arial" w:ascii="Arial" w:hAnsi="Arial"/>
+          <w:shd w:fill="808080" w:val="clear"/>
+        </w:rPr>
+        <w:t xml:space="preserve">        </w:t>
+      </w:r>
+      <w:r>
+        <w:rPr>
+          <w:rFonts w:cs="Arial" w:ascii="Arial" w:hAnsi="Arial"/>
+          <w:shd w:fill="808080" w:val="clear"/>
+        </w:rPr>
+        <w:t>ProcessBuilder processBuilder = new ProcessBuilder(comando.split(" "));</w:t>
+      </w:r>
+    </w:p>
+    <w:p>
+      <w:pPr>
+        <w:pStyle w:val="NormalWeb"/>
+        <w:spacing w:beforeAutospacing="0" w:before="0" w:after="0"/>
+        <w:rPr>
+          <w:rFonts w:ascii="Arial" w:hAnsi="Arial" w:cs="Arial"/>
+        </w:rPr>
+      </w:pPr>
+      <w:r>
+        <w:rPr>
+          <w:rFonts w:cs="Arial" w:ascii="Arial" w:hAnsi="Arial"/>
+          <w:shd w:fill="808080" w:val="clear"/>
+        </w:rPr>
+        <w:t xml:space="preserve">        </w:t>
+      </w:r>
+      <w:r>
+        <w:rPr>
+          <w:rFonts w:cs="Arial" w:ascii="Arial" w:hAnsi="Arial"/>
+          <w:shd w:fill="808080" w:val="clear"/>
+        </w:rPr>
+        <w:t>processBuilder.redirectErrorStream(true);</w:t>
+      </w:r>
+    </w:p>
+    <w:p>
+      <w:pPr>
+        <w:pStyle w:val="NormalWeb"/>
+        <w:spacing w:beforeAutospacing="0" w:before="0" w:after="0"/>
+        <w:rPr>
+          <w:rFonts w:ascii="Arial" w:hAnsi="Arial" w:cs="Arial"/>
+        </w:rPr>
+      </w:pPr>
+      <w:r>
+        <w:rPr>
+          <w:rFonts w:cs="Arial" w:ascii="Arial" w:hAnsi="Arial"/>
+          <w:shd w:fill="808080" w:val="clear"/>
+        </w:rPr>
+        <w:t xml:space="preserve">        </w:t>
+      </w:r>
+    </w:p>
+    <w:p>
+      <w:pPr>
+        <w:pStyle w:val="NormalWeb"/>
+        <w:spacing w:beforeAutospacing="0" w:before="0" w:after="0"/>
+        <w:rPr>
+          <w:rFonts w:ascii="Arial" w:hAnsi="Arial" w:cs="Arial"/>
+        </w:rPr>
+      </w:pPr>
+      <w:r>
+        <w:rPr>
+          <w:rFonts w:cs="Arial" w:ascii="Arial" w:hAnsi="Arial"/>
+          <w:shd w:fill="808080" w:val="clear"/>
+        </w:rPr>
+        <w:t xml:space="preserve">        </w:t>
+      </w:r>
+      <w:r>
+        <w:rPr>
+          <w:rFonts w:cs="Arial" w:ascii="Arial" w:hAnsi="Arial"/>
+          <w:shd w:fill="808080" w:val="clear"/>
+        </w:rPr>
         <w:t>try {</w:t>
       </w:r>
     </w:p>
@@ -1283,81 +1900,144 @@
         <w:spacing w:beforeAutospacing="0" w:before="0" w:after="0"/>
         <w:rPr>
           <w:rFonts w:ascii="Arial" w:hAnsi="Arial" w:cs="Arial"/>
-          <w:highlight w:val="none"/>
-          <w:shd w:fill="808080" w:val="clear"/>
-        </w:rPr>
-      </w:pPr>
-      <w:r>
-        <w:rPr>
-          <w:rFonts w:cs="Arial" w:ascii="Arial" w:hAnsi="Arial"/>
-          <w:shd w:fill="808080" w:val="clear"/>
-        </w:rPr>
-        <w:tab/>
-        <w:tab/>
-        <w:tab/>
-        <w:t>p = r.exec (comando);</w:t>
-      </w:r>
-    </w:p>
-    <w:p>
-      <w:pPr>
-        <w:pStyle w:val="NormalWeb"/>
-        <w:spacing w:beforeAutospacing="0" w:before="0" w:after="0"/>
-        <w:rPr>
-          <w:rFonts w:ascii="Arial" w:hAnsi="Arial" w:cs="Arial"/>
-          <w:highlight w:val="none"/>
-          <w:shd w:fill="808080" w:val="clear"/>
-        </w:rPr>
-      </w:pPr>
-      <w:r>
-        <w:rPr>
-          <w:rFonts w:cs="Arial" w:ascii="Arial" w:hAnsi="Arial"/>
-          <w:shd w:fill="808080" w:val="clear"/>
-        </w:rPr>
-        <w:tab/>
-        <w:tab/>
-        <w:tab/>
-        <w:t>InputStream is = p.getInputStream();</w:t>
-      </w:r>
-    </w:p>
-    <w:p>
-      <w:pPr>
-        <w:pStyle w:val="NormalWeb"/>
-        <w:spacing w:beforeAutospacing="0" w:before="0" w:after="0"/>
-        <w:rPr>
-          <w:rFonts w:ascii="Arial" w:hAnsi="Arial" w:cs="Arial"/>
-          <w:highlight w:val="none"/>
-          <w:shd w:fill="808080" w:val="clear"/>
-        </w:rPr>
-      </w:pPr>
-      <w:r>
-        <w:rPr>
-          <w:rFonts w:cs="Arial" w:ascii="Arial" w:hAnsi="Arial"/>
-          <w:shd w:fill="808080" w:val="clear"/>
-        </w:rPr>
-        <w:tab/>
-        <w:tab/>
-        <w:tab/>
-        <w:t>BufferedReader br = new BufferedReader (new InputStreamReader(is));</w:t>
-      </w:r>
-    </w:p>
-    <w:p>
-      <w:pPr>
-        <w:pStyle w:val="NormalWeb"/>
-        <w:spacing w:beforeAutospacing="0" w:before="0" w:after="0"/>
-        <w:rPr>
-          <w:rFonts w:ascii="Arial" w:hAnsi="Arial" w:cs="Arial"/>
-          <w:highlight w:val="none"/>
-          <w:shd w:fill="808080" w:val="clear"/>
-        </w:rPr>
-      </w:pPr>
-      <w:r>
-        <w:rPr>
-          <w:rFonts w:cs="Arial" w:ascii="Arial" w:hAnsi="Arial"/>
-          <w:shd w:fill="808080" w:val="clear"/>
-        </w:rPr>
-        <w:tab/>
-        <w:tab/>
-        <w:tab/>
+        </w:rPr>
+      </w:pPr>
+      <w:r>
+        <w:rPr>
+          <w:rFonts w:cs="Arial" w:ascii="Arial" w:hAnsi="Arial"/>
+          <w:shd w:fill="808080" w:val="clear"/>
+        </w:rPr>
+        <w:t xml:space="preserve">            </w:t>
+      </w:r>
+      <w:r>
+        <w:rPr>
+          <w:rFonts w:cs="Arial" w:ascii="Arial" w:hAnsi="Arial"/>
+          <w:shd w:fill="808080" w:val="clear"/>
+        </w:rPr>
+        <w:t>Process proceso = processBuilder.start();</w:t>
+      </w:r>
+    </w:p>
+    <w:p>
+      <w:pPr>
+        <w:pStyle w:val="NormalWeb"/>
+        <w:spacing w:beforeAutospacing="0" w:before="0" w:after="0"/>
+        <w:rPr>
+          <w:rFonts w:ascii="Arial" w:hAnsi="Arial" w:cs="Arial"/>
+        </w:rPr>
+      </w:pPr>
+      <w:r>
+        <w:rPr>
+          <w:rFonts w:cs="Arial" w:ascii="Arial" w:hAnsi="Arial"/>
+          <w:shd w:fill="808080" w:val="clear"/>
+        </w:rPr>
+        <w:t xml:space="preserve">            </w:t>
+      </w:r>
+    </w:p>
+    <w:p>
+      <w:pPr>
+        <w:pStyle w:val="NormalWeb"/>
+        <w:spacing w:beforeAutospacing="0" w:before="0" w:after="0"/>
+        <w:rPr>
+          <w:rFonts w:ascii="Arial" w:hAnsi="Arial" w:cs="Arial"/>
+        </w:rPr>
+      </w:pPr>
+      <w:r>
+        <w:rPr>
+          <w:rFonts w:cs="Arial" w:ascii="Arial" w:hAnsi="Arial"/>
+          <w:shd w:fill="808080" w:val="clear"/>
+        </w:rPr>
+        <w:t xml:space="preserve">            </w:t>
+      </w:r>
+      <w:r>
+        <w:rPr>
+          <w:rFonts w:cs="Arial" w:ascii="Arial" w:hAnsi="Arial"/>
+          <w:shd w:fill="808080" w:val="clear"/>
+        </w:rPr>
+        <w:t>// Lee la salida del proceso</w:t>
+      </w:r>
+    </w:p>
+    <w:p>
+      <w:pPr>
+        <w:pStyle w:val="NormalWeb"/>
+        <w:spacing w:beforeAutospacing="0" w:before="0" w:after="0"/>
+        <w:rPr>
+          <w:rFonts w:ascii="Arial" w:hAnsi="Arial" w:cs="Arial"/>
+        </w:rPr>
+      </w:pPr>
+      <w:r>
+        <w:rPr>
+          <w:rFonts w:cs="Arial" w:ascii="Arial" w:hAnsi="Arial"/>
+          <w:shd w:fill="808080" w:val="clear"/>
+        </w:rPr>
+        <w:t xml:space="preserve">            </w:t>
+      </w:r>
+      <w:r>
+        <w:rPr>
+          <w:rFonts w:cs="Arial" w:ascii="Arial" w:hAnsi="Arial"/>
+          <w:shd w:fill="808080" w:val="clear"/>
+        </w:rPr>
+        <w:t>InputStream is = proceso.getInputStream();</w:t>
+      </w:r>
+    </w:p>
+    <w:p>
+      <w:pPr>
+        <w:pStyle w:val="NormalWeb"/>
+        <w:spacing w:beforeAutospacing="0" w:before="0" w:after="0"/>
+        <w:rPr>
+          <w:rFonts w:ascii="Arial" w:hAnsi="Arial" w:cs="Arial"/>
+        </w:rPr>
+      </w:pPr>
+      <w:r>
+        <w:rPr>
+          <w:rFonts w:cs="Arial" w:ascii="Arial" w:hAnsi="Arial"/>
+          <w:shd w:fill="808080" w:val="clear"/>
+        </w:rPr>
+        <w:t xml:space="preserve">            </w:t>
+      </w:r>
+      <w:r>
+        <w:rPr>
+          <w:rFonts w:cs="Arial" w:ascii="Arial" w:hAnsi="Arial"/>
+          <w:shd w:fill="808080" w:val="clear"/>
+        </w:rPr>
+        <w:t>BufferedReader br = new BufferedReader(new InputStreamReader(is));</w:t>
+      </w:r>
+    </w:p>
+    <w:p>
+      <w:pPr>
+        <w:pStyle w:val="NormalWeb"/>
+        <w:spacing w:beforeAutospacing="0" w:before="0" w:after="0"/>
+        <w:rPr>
+          <w:rFonts w:ascii="Arial" w:hAnsi="Arial" w:cs="Arial"/>
+        </w:rPr>
+      </w:pPr>
+      <w:r>
+        <w:rPr>
+          <w:rFonts w:cs="Arial" w:ascii="Arial" w:hAnsi="Arial"/>
+          <w:shd w:fill="808080" w:val="clear"/>
+        </w:rPr>
+        <w:t xml:space="preserve">            </w:t>
+      </w:r>
+    </w:p>
+    <w:p>
+      <w:pPr>
+        <w:pStyle w:val="NormalWeb"/>
+        <w:spacing w:beforeAutospacing="0" w:before="0" w:after="0"/>
+        <w:rPr>
+          <w:rFonts w:ascii="Arial" w:hAnsi="Arial" w:cs="Arial"/>
+        </w:rPr>
+      </w:pPr>
+      <w:r>
+        <w:rPr>
+          <w:rFonts w:cs="Arial" w:ascii="Arial" w:hAnsi="Arial"/>
+          <w:shd w:fill="808080" w:val="clear"/>
+        </w:rPr>
+        <w:t xml:space="preserve">            </w:t>
+      </w:r>
+      <w:r>
+        <w:rPr>
+          <w:rFonts w:cs="Arial" w:ascii="Arial" w:hAnsi="Arial"/>
+          <w:shd w:fill="808080" w:val="clear"/>
+        </w:rPr>
         <w:t>String linea;</w:t>
       </w:r>
     </w:p>
@@ -1367,40 +2047,43 @@
         <w:spacing w:beforeAutospacing="0" w:before="0" w:after="0"/>
         <w:rPr>
           <w:rFonts w:ascii="Arial" w:hAnsi="Arial" w:cs="Arial"/>
-          <w:highlight w:val="none"/>
-          <w:shd w:fill="808080" w:val="clear"/>
-        </w:rPr>
-      </w:pPr>
-      <w:r>
-        <w:rPr>
-          <w:rFonts w:cs="Arial" w:ascii="Arial" w:hAnsi="Arial"/>
-          <w:shd w:fill="808080" w:val="clear"/>
-        </w:rPr>
-        <w:tab/>
-        <w:tab/>
-        <w:tab/>
-        <w:t>while((linea = br.readLine()) != null)</w:t>
-      </w:r>
-    </w:p>
-    <w:p>
-      <w:pPr>
-        <w:pStyle w:val="NormalWeb"/>
-        <w:spacing w:beforeAutospacing="0" w:before="0" w:after="0"/>
-        <w:rPr>
-          <w:rFonts w:ascii="Arial" w:hAnsi="Arial" w:cs="Arial"/>
-          <w:highlight w:val="none"/>
-          <w:shd w:fill="808080" w:val="clear"/>
-        </w:rPr>
-      </w:pPr>
-      <w:r>
-        <w:rPr>
-          <w:rFonts w:cs="Arial" w:ascii="Arial" w:hAnsi="Arial"/>
-          <w:shd w:fill="808080" w:val="clear"/>
-        </w:rPr>
-        <w:tab/>
-        <w:tab/>
-        <w:tab/>
-        <w:tab/>
+        </w:rPr>
+      </w:pPr>
+      <w:r>
+        <w:rPr>
+          <w:rFonts w:cs="Arial" w:ascii="Arial" w:hAnsi="Arial"/>
+          <w:shd w:fill="808080" w:val="clear"/>
+        </w:rPr>
+        <w:t xml:space="preserve">            </w:t>
+      </w:r>
+      <w:r>
+        <w:rPr>
+          <w:rFonts w:cs="Arial" w:ascii="Arial" w:hAnsi="Arial"/>
+          <w:shd w:fill="808080" w:val="clear"/>
+        </w:rPr>
+        <w:t>while ((linea = br.readLine()) != null) {</w:t>
+      </w:r>
+    </w:p>
+    <w:p>
+      <w:pPr>
+        <w:pStyle w:val="NormalWeb"/>
+        <w:spacing w:beforeAutospacing="0" w:before="0" w:after="0"/>
+        <w:rPr>
+          <w:rFonts w:ascii="Arial" w:hAnsi="Arial" w:cs="Arial"/>
+        </w:rPr>
+      </w:pPr>
+      <w:r>
+        <w:rPr>
+          <w:rFonts w:cs="Arial" w:ascii="Arial" w:hAnsi="Arial"/>
+          <w:shd w:fill="808080" w:val="clear"/>
+        </w:rPr>
+        <w:t xml:space="preserve">                </w:t>
+      </w:r>
+      <w:r>
+        <w:rPr>
+          <w:rFonts w:cs="Arial" w:ascii="Arial" w:hAnsi="Arial"/>
+          <w:shd w:fill="808080" w:val="clear"/>
+        </w:rPr>
         <w:t>System.out.println(linea);</w:t>
       </w:r>
     </w:p>
@@ -1410,39 +2093,20 @@
         <w:spacing w:beforeAutospacing="0" w:before="0" w:after="0"/>
         <w:rPr>
           <w:rFonts w:ascii="Arial" w:hAnsi="Arial" w:cs="Arial"/>
-          <w:highlight w:val="none"/>
-          <w:shd w:fill="808080" w:val="clear"/>
-        </w:rPr>
-      </w:pPr>
-      <w:r>
-        <w:rPr>
-          <w:rFonts w:cs="Arial" w:ascii="Arial" w:hAnsi="Arial"/>
-          <w:shd w:fill="808080" w:val="clear"/>
-        </w:rPr>
-        <w:tab/>
-        <w:tab/>
-        <w:tab/>
-        <w:t>br.close();</w:t>
-      </w:r>
-    </w:p>
-    <w:p>
-      <w:pPr>
-        <w:pStyle w:val="NormalWeb"/>
-        <w:spacing w:beforeAutospacing="0" w:before="0" w:after="0"/>
-        <w:rPr>
-          <w:rFonts w:ascii="Arial" w:hAnsi="Arial" w:cs="Arial"/>
-          <w:highlight w:val="none"/>
-          <w:shd w:fill="808080" w:val="clear"/>
-        </w:rPr>
-      </w:pPr>
-      <w:r>
-        <w:rPr>
-          <w:rFonts w:cs="Arial" w:ascii="Arial" w:hAnsi="Arial"/>
-          <w:shd w:fill="808080" w:val="clear"/>
-        </w:rPr>
-        <w:tab/>
-        <w:tab/>
-        <w:tab/>
+        </w:rPr>
+      </w:pPr>
+      <w:r>
+        <w:rPr>
+          <w:rFonts w:cs="Arial" w:ascii="Arial" w:hAnsi="Arial"/>
+          <w:shd w:fill="808080" w:val="clear"/>
+        </w:rPr>
+        <w:t xml:space="preserve">            </w:t>
+      </w:r>
+      <w:r>
+        <w:rPr>
+          <w:rFonts w:cs="Arial" w:ascii="Arial" w:hAnsi="Arial"/>
+          <w:shd w:fill="808080" w:val="clear"/>
+        </w:rPr>
         <w:t>}</w:t>
       </w:r>
     </w:p>
@@ -1452,38 +2116,128 @@
         <w:spacing w:beforeAutospacing="0" w:before="0" w:after="0"/>
         <w:rPr>
           <w:rFonts w:ascii="Arial" w:hAnsi="Arial" w:cs="Arial"/>
-          <w:highlight w:val="none"/>
-          <w:shd w:fill="808080" w:val="clear"/>
-        </w:rPr>
-      </w:pPr>
-      <w:r>
-        <w:rPr>
-          <w:rFonts w:cs="Arial" w:ascii="Arial" w:hAnsi="Arial"/>
-          <w:shd w:fill="808080" w:val="clear"/>
-        </w:rPr>
-        <w:tab/>
-        <w:tab/>
-        <w:t xml:space="preserve">catch (Exception e) { </w:t>
-      </w:r>
-    </w:p>
-    <w:p>
-      <w:pPr>
-        <w:pStyle w:val="NormalWeb"/>
-        <w:spacing w:beforeAutospacing="0" w:before="0" w:after="0"/>
-        <w:rPr>
-          <w:rFonts w:ascii="Arial" w:hAnsi="Arial" w:cs="Arial"/>
-          <w:highlight w:val="none"/>
-          <w:shd w:fill="808080" w:val="clear"/>
-        </w:rPr>
-      </w:pPr>
-      <w:r>
-        <w:rPr>
-          <w:rFonts w:cs="Arial" w:ascii="Arial" w:hAnsi="Arial"/>
-          <w:shd w:fill="808080" w:val="clear"/>
-        </w:rPr>
-        <w:tab/>
-        <w:tab/>
-        <w:tab/>
+        </w:rPr>
+      </w:pPr>
+      <w:r>
+        <w:rPr>
+          <w:rFonts w:cs="Arial" w:ascii="Arial" w:hAnsi="Arial"/>
+          <w:shd w:fill="808080" w:val="clear"/>
+        </w:rPr>
+        <w:t xml:space="preserve">            </w:t>
+      </w:r>
+    </w:p>
+    <w:p>
+      <w:pPr>
+        <w:pStyle w:val="NormalWeb"/>
+        <w:spacing w:beforeAutospacing="0" w:before="0" w:after="0"/>
+        <w:rPr>
+          <w:rFonts w:ascii="Arial" w:hAnsi="Arial" w:cs="Arial"/>
+        </w:rPr>
+      </w:pPr>
+      <w:r>
+        <w:rPr>
+          <w:rFonts w:cs="Arial" w:ascii="Arial" w:hAnsi="Arial"/>
+          <w:shd w:fill="808080" w:val="clear"/>
+        </w:rPr>
+        <w:t xml:space="preserve">            </w:t>
+      </w:r>
+      <w:r>
+        <w:rPr>
+          <w:rFonts w:cs="Arial" w:ascii="Arial" w:hAnsi="Arial"/>
+          <w:shd w:fill="808080" w:val="clear"/>
+        </w:rPr>
+        <w:t>// Espera a que el proceso termine y obtiene el código de salida</w:t>
+      </w:r>
+    </w:p>
+    <w:p>
+      <w:pPr>
+        <w:pStyle w:val="NormalWeb"/>
+        <w:spacing w:beforeAutospacing="0" w:before="0" w:after="0"/>
+        <w:rPr>
+          <w:rFonts w:ascii="Arial" w:hAnsi="Arial" w:cs="Arial"/>
+        </w:rPr>
+      </w:pPr>
+      <w:r>
+        <w:rPr>
+          <w:rFonts w:cs="Arial" w:ascii="Arial" w:hAnsi="Arial"/>
+          <w:shd w:fill="808080" w:val="clear"/>
+        </w:rPr>
+        <w:t xml:space="preserve">            </w:t>
+      </w:r>
+      <w:r>
+        <w:rPr>
+          <w:rFonts w:cs="Arial" w:ascii="Arial" w:hAnsi="Arial"/>
+          <w:shd w:fill="808080" w:val="clear"/>
+        </w:rPr>
+        <w:t>int exitCode = proceso.waitFor();</w:t>
+      </w:r>
+    </w:p>
+    <w:p>
+      <w:pPr>
+        <w:pStyle w:val="NormalWeb"/>
+        <w:spacing w:beforeAutospacing="0" w:before="0" w:after="0"/>
+        <w:rPr>
+          <w:rFonts w:ascii="Arial" w:hAnsi="Arial" w:cs="Arial"/>
+        </w:rPr>
+      </w:pPr>
+      <w:r>
+        <w:rPr>
+          <w:rFonts w:cs="Arial" w:ascii="Arial" w:hAnsi="Arial"/>
+          <w:shd w:fill="808080" w:val="clear"/>
+        </w:rPr>
+        <w:t xml:space="preserve">            </w:t>
+      </w:r>
+      <w:r>
+        <w:rPr>
+          <w:rFonts w:cs="Arial" w:ascii="Arial" w:hAnsi="Arial"/>
+          <w:shd w:fill="808080" w:val="clear"/>
+        </w:rPr>
+        <w:t>System.out.println("Valor de Salida: " + exitCode);</w:t>
+      </w:r>
+    </w:p>
+    <w:p>
+      <w:pPr>
+        <w:pStyle w:val="NormalWeb"/>
+        <w:spacing w:beforeAutospacing="0" w:before="0" w:after="0"/>
+        <w:rPr>
+          <w:rFonts w:ascii="Arial" w:hAnsi="Arial" w:cs="Arial"/>
+        </w:rPr>
+      </w:pPr>
+      <w:r>
+        <w:rPr>
+          <w:rFonts w:cs="Arial" w:ascii="Arial" w:hAnsi="Arial"/>
+          <w:shd w:fill="808080" w:val="clear"/>
+        </w:rPr>
+        <w:t xml:space="preserve">        </w:t>
+      </w:r>
+      <w:r>
+        <w:rPr>
+          <w:rFonts w:cs="Arial" w:ascii="Arial" w:hAnsi="Arial"/>
+          <w:shd w:fill="808080" w:val="clear"/>
+        </w:rPr>
+        <w:t>} catch (IOException | InterruptedException e) {</w:t>
+      </w:r>
+    </w:p>
+    <w:p>
+      <w:pPr>
+        <w:pStyle w:val="NormalWeb"/>
+        <w:spacing w:beforeAutospacing="0" w:before="0" w:after="0"/>
+        <w:rPr>
+          <w:rFonts w:ascii="Arial" w:hAnsi="Arial" w:cs="Arial"/>
+        </w:rPr>
+      </w:pPr>
+      <w:r>
+        <w:rPr>
+          <w:rFonts w:cs="Arial" w:ascii="Arial" w:hAnsi="Arial"/>
+          <w:shd w:fill="808080" w:val="clear"/>
+        </w:rPr>
+        <w:t xml:space="preserve">            </w:t>
+      </w:r>
+      <w:r>
+        <w:rPr>
+          <w:rFonts w:cs="Arial" w:ascii="Arial" w:hAnsi="Arial"/>
+          <w:shd w:fill="808080" w:val="clear"/>
+        </w:rPr>
         <w:t>e.printStackTrace();</w:t>
       </w:r>
     </w:p>
@@ -1493,17 +2247,20 @@
         <w:spacing w:beforeAutospacing="0" w:before="0" w:after="0"/>
         <w:rPr>
           <w:rFonts w:ascii="Arial" w:hAnsi="Arial" w:cs="Arial"/>
-          <w:highlight w:val="none"/>
-          <w:shd w:fill="808080" w:val="clear"/>
-        </w:rPr>
-      </w:pPr>
-      <w:r>
-        <w:rPr>
-          <w:rFonts w:cs="Arial" w:ascii="Arial" w:hAnsi="Arial"/>
-          <w:shd w:fill="808080" w:val="clear"/>
-        </w:rPr>
-        <w:tab/>
-        <w:tab/>
+        </w:rPr>
+      </w:pPr>
+      <w:r>
+        <w:rPr>
+          <w:rFonts w:cs="Arial" w:ascii="Arial" w:hAnsi="Arial"/>
+          <w:shd w:fill="808080" w:val="clear"/>
+        </w:rPr>
+        <w:t xml:space="preserve">        </w:t>
+      </w:r>
+      <w:r>
+        <w:rPr>
+          <w:rFonts w:cs="Arial" w:ascii="Arial" w:hAnsi="Arial"/>
+          <w:shd w:fill="808080" w:val="clear"/>
+        </w:rPr>
         <w:t>}</w:t>
       </w:r>
     </w:p>
@@ -1513,179 +2270,20 @@
         <w:spacing w:beforeAutospacing="0" w:before="0" w:after="0"/>
         <w:rPr>
           <w:rFonts w:ascii="Arial" w:hAnsi="Arial" w:cs="Arial"/>
-          <w:highlight w:val="none"/>
-          <w:shd w:fill="808080" w:val="clear"/>
-        </w:rPr>
-      </w:pPr>
-      <w:r>
-        <w:rPr>
-          <w:rFonts w:cs="Arial" w:ascii="Arial" w:hAnsi="Arial"/>
-          <w:shd w:fill="808080" w:val="clear"/>
-        </w:rPr>
-        <w:tab/>
-        <w:tab/>
-      </w:r>
-    </w:p>
-    <w:p>
-      <w:pPr>
-        <w:pStyle w:val="NormalWeb"/>
-        <w:spacing w:beforeAutospacing="0" w:before="0" w:after="0"/>
-        <w:rPr>
-          <w:rFonts w:ascii="Arial" w:hAnsi="Arial" w:cs="Arial"/>
-          <w:highlight w:val="none"/>
-          <w:shd w:fill="808080" w:val="clear"/>
-        </w:rPr>
-      </w:pPr>
-      <w:r>
-        <w:rPr>
-          <w:rFonts w:cs="Arial" w:ascii="Arial" w:hAnsi="Arial"/>
-          <w:shd w:fill="808080" w:val="clear"/>
-        </w:rPr>
-        <w:tab/>
-        <w:tab/>
-        <w:t>///// Comprobación: Valor= 0 bien, Valor = - 1 mal</w:t>
-      </w:r>
-    </w:p>
-    <w:p>
-      <w:pPr>
-        <w:pStyle w:val="NormalWeb"/>
-        <w:spacing w:beforeAutospacing="0" w:before="0" w:after="0"/>
-        <w:rPr>
-          <w:rFonts w:ascii="Arial" w:hAnsi="Arial" w:cs="Arial"/>
-          <w:highlight w:val="none"/>
-          <w:shd w:fill="808080" w:val="clear"/>
-        </w:rPr>
-      </w:pPr>
-      <w:r>
-        <w:rPr>
-          <w:rFonts w:cs="Arial" w:ascii="Arial" w:hAnsi="Arial"/>
-          <w:shd w:fill="808080" w:val="clear"/>
-        </w:rPr>
-        <w:tab/>
-        <w:tab/>
-        <w:t>int exitVal;</w:t>
-      </w:r>
-    </w:p>
-    <w:p>
-      <w:pPr>
-        <w:pStyle w:val="NormalWeb"/>
-        <w:spacing w:beforeAutospacing="0" w:before="0" w:after="0"/>
-        <w:rPr>
-          <w:rFonts w:ascii="Arial" w:hAnsi="Arial" w:cs="Arial"/>
-          <w:highlight w:val="none"/>
-          <w:shd w:fill="808080" w:val="clear"/>
-        </w:rPr>
-      </w:pPr>
-      <w:r>
-        <w:rPr>
-          <w:rFonts w:cs="Arial" w:ascii="Arial" w:hAnsi="Arial"/>
-          <w:shd w:fill="808080" w:val="clear"/>
-        </w:rPr>
-        <w:tab/>
-        <w:tab/>
-        <w:t>try {</w:t>
-      </w:r>
-    </w:p>
-    <w:p>
-      <w:pPr>
-        <w:pStyle w:val="NormalWeb"/>
-        <w:spacing w:beforeAutospacing="0" w:before="0" w:after="0"/>
-        <w:rPr>
-          <w:rFonts w:ascii="Arial" w:hAnsi="Arial" w:cs="Arial"/>
-          <w:highlight w:val="none"/>
-          <w:shd w:fill="808080" w:val="clear"/>
-        </w:rPr>
-      </w:pPr>
-      <w:r>
-        <w:rPr>
-          <w:rFonts w:cs="Arial" w:ascii="Arial" w:hAnsi="Arial"/>
-          <w:shd w:fill="808080" w:val="clear"/>
-        </w:rPr>
-        <w:tab/>
-        <w:tab/>
-        <w:tab/>
-        <w:t>exitVal=p.waitFor();</w:t>
-      </w:r>
-    </w:p>
-    <w:p>
-      <w:pPr>
-        <w:pStyle w:val="NormalWeb"/>
-        <w:spacing w:beforeAutospacing="0" w:before="0" w:after="0"/>
-        <w:rPr>
-          <w:rFonts w:ascii="Arial" w:hAnsi="Arial" w:cs="Arial"/>
-          <w:highlight w:val="none"/>
-          <w:shd w:fill="808080" w:val="clear"/>
-        </w:rPr>
-      </w:pPr>
-      <w:r>
-        <w:rPr>
-          <w:rFonts w:cs="Arial" w:ascii="Arial" w:hAnsi="Arial"/>
-          <w:shd w:fill="808080" w:val="clear"/>
-        </w:rPr>
-        <w:tab/>
-        <w:tab/>
-        <w:tab/>
-        <w:t>System.out.println ("Valor de Salida "+exitVal);</w:t>
-      </w:r>
-    </w:p>
-    <w:p>
-      <w:pPr>
-        <w:pStyle w:val="NormalWeb"/>
-        <w:spacing w:beforeAutospacing="0" w:before="0" w:after="0"/>
-        <w:rPr>
-          <w:rFonts w:ascii="Arial" w:hAnsi="Arial" w:cs="Arial"/>
-          <w:highlight w:val="none"/>
-          <w:shd w:fill="808080" w:val="clear"/>
-        </w:rPr>
-      </w:pPr>
-      <w:r>
-        <w:rPr>
-          <w:rFonts w:cs="Arial" w:ascii="Arial" w:hAnsi="Arial"/>
-          <w:shd w:fill="808080" w:val="clear"/>
-        </w:rPr>
-        <w:tab/>
-        <w:tab/>
-        <w:t>}  catch (InterruptedException e){</w:t>
-      </w:r>
-    </w:p>
-    <w:p>
-      <w:pPr>
-        <w:pStyle w:val="NormalWeb"/>
-        <w:spacing w:beforeAutospacing="0" w:before="0" w:after="0"/>
-        <w:rPr>
-          <w:rFonts w:ascii="Arial" w:hAnsi="Arial" w:cs="Arial"/>
-          <w:highlight w:val="none"/>
-          <w:shd w:fill="808080" w:val="clear"/>
-        </w:rPr>
-      </w:pPr>
-      <w:r>
-        <w:rPr>
-          <w:rFonts w:cs="Arial" w:ascii="Arial" w:hAnsi="Arial"/>
-          <w:shd w:fill="808080" w:val="clear"/>
-        </w:rPr>
-        <w:tab/>
-        <w:tab/>
-        <w:tab/>
-        <w:t>e.printStackTrace();</w:t>
-      </w:r>
-    </w:p>
-    <w:p>
-      <w:pPr>
-        <w:pStyle w:val="NormalWeb"/>
-        <w:spacing w:beforeAutospacing="0" w:before="0" w:after="0"/>
-        <w:rPr>
-          <w:rFonts w:ascii="Arial" w:hAnsi="Arial" w:cs="Arial"/>
-          <w:highlight w:val="none"/>
-          <w:shd w:fill="808080" w:val="clear"/>
-        </w:rPr>
-      </w:pPr>
-      <w:r>
-        <w:rPr>
-          <w:rFonts w:cs="Arial" w:ascii="Arial" w:hAnsi="Arial"/>
-          <w:shd w:fill="808080" w:val="clear"/>
-        </w:rPr>
-        <w:tab/>
-        <w:tab/>
+        </w:rPr>
+      </w:pPr>
+      <w:r>
+        <w:rPr>
+          <w:rFonts w:cs="Arial" w:ascii="Arial" w:hAnsi="Arial"/>
+          <w:shd w:fill="808080" w:val="clear"/>
+        </w:rPr>
+        <w:t xml:space="preserve">    </w:t>
+      </w:r>
+      <w:r>
+        <w:rPr>
+          <w:rFonts w:cs="Arial" w:ascii="Arial" w:hAnsi="Arial"/>
+          <w:shd w:fill="808080" w:val="clear"/>
+        </w:rPr>
         <w:t>}</w:t>
       </w:r>
     </w:p>
@@ -1695,16 +2293,13 @@
         <w:spacing w:beforeAutospacing="0" w:before="0" w:after="0"/>
         <w:rPr>
           <w:rFonts w:ascii="Arial" w:hAnsi="Arial" w:cs="Arial"/>
-          <w:highlight w:val="none"/>
-          <w:shd w:fill="808080" w:val="clear"/>
-        </w:rPr>
-      </w:pPr>
-      <w:r>
-        <w:rPr>
-          <w:rFonts w:cs="Arial" w:ascii="Arial" w:hAnsi="Arial"/>
-          <w:shd w:fill="808080" w:val="clear"/>
-        </w:rPr>
-        <w:tab/>
+        </w:rPr>
+      </w:pPr>
+      <w:r>
+        <w:rPr>
+          <w:rFonts w:cs="Arial" w:ascii="Arial" w:hAnsi="Arial"/>
+          <w:shd w:fill="808080" w:val="clear"/>
+        </w:rPr>
         <w:t>}</w:t>
       </w:r>
     </w:p>
@@ -1714,169 +2309,563 @@
         <w:spacing w:beforeAutospacing="0" w:before="0" w:after="0"/>
         <w:rPr>
           <w:rFonts w:ascii="Arial" w:hAnsi="Arial" w:cs="Arial"/>
-          <w:highlight w:val="none"/>
-          <w:shd w:fill="808080" w:val="clear"/>
-        </w:rPr>
-      </w:pPr>
-      <w:r>
-        <w:rPr>
-          <w:rFonts w:cs="Arial" w:ascii="Arial" w:hAnsi="Arial"/>
-          <w:shd w:fill="808080" w:val="clear"/>
-        </w:rPr>
-        <w:t>}</w:t>
-      </w:r>
-    </w:p>
-    <w:p>
-      <w:pPr>
-        <w:pStyle w:val="NormalWeb"/>
-        <w:spacing w:beforeAutospacing="0" w:before="0" w:after="0"/>
-        <w:rPr>
-          <w:rFonts w:ascii="Arial" w:hAnsi="Arial" w:cs="Arial"/>
-        </w:rPr>
-      </w:pPr>
-      <w:r>
-        <w:rPr>
-          <w:rFonts w:cs="Arial" w:ascii="Arial" w:hAnsi="Arial"/>
-        </w:rPr>
-      </w:r>
-    </w:p>
-    <w:p>
-      <w:pPr>
-        <w:pStyle w:val="NormalWeb"/>
-        <w:spacing w:beforeAutospacing="0" w:before="0" w:after="0"/>
-        <w:rPr>
-          <w:rFonts w:ascii="Arial" w:hAnsi="Arial" w:cs="Arial"/>
-        </w:rPr>
-      </w:pPr>
-      <w:r>
-        <w:rPr>
-          <w:rFonts w:cs="Arial" w:ascii="Arial" w:hAnsi="Arial"/>
-        </w:rPr>
-      </w:r>
-    </w:p>
-    <w:p>
-      <w:pPr>
-        <w:pStyle w:val="NormalWeb"/>
-        <w:spacing w:beforeAutospacing="0" w:before="0" w:after="0"/>
-        <w:rPr>
-          <w:rFonts w:ascii="Arial" w:hAnsi="Arial" w:cs="Arial"/>
-        </w:rPr>
-      </w:pPr>
-      <w:r>
-        <w:rPr>
-          <w:rFonts w:cs="Arial" w:ascii="Arial" w:hAnsi="Arial"/>
-        </w:rPr>
-      </w:r>
-    </w:p>
-    <w:p>
-      <w:pPr>
-        <w:pStyle w:val="NormalWeb"/>
-        <w:spacing w:beforeAutospacing="0" w:before="0" w:after="0"/>
-        <w:rPr>
-          <w:rFonts w:ascii="Arial" w:hAnsi="Arial" w:cs="Arial"/>
-        </w:rPr>
-      </w:pPr>
-      <w:r>
-        <w:rPr>
-          <w:rFonts w:cs="Arial" w:ascii="Arial" w:hAnsi="Arial"/>
-        </w:rPr>
-      </w:r>
-    </w:p>
-    <w:p>
-      <w:pPr>
-        <w:pStyle w:val="NormalWeb"/>
-        <w:spacing w:beforeAutospacing="0" w:before="0" w:after="0"/>
-        <w:rPr>
-          <w:rFonts w:ascii="Arial" w:hAnsi="Arial" w:cs="Arial"/>
-        </w:rPr>
-      </w:pPr>
-      <w:r>
-        <w:rPr>
-          <w:rFonts w:cs="Arial" w:ascii="Arial" w:hAnsi="Arial"/>
-        </w:rPr>
-      </w:r>
-    </w:p>
-    <w:p>
-      <w:pPr>
-        <w:pStyle w:val="NormalWeb"/>
-        <w:spacing w:beforeAutospacing="0" w:before="0" w:after="0"/>
-        <w:rPr>
-          <w:rFonts w:ascii="Arial" w:hAnsi="Arial" w:cs="Arial"/>
-        </w:rPr>
-      </w:pPr>
-      <w:r>
-        <w:rPr>
-          <w:rFonts w:cs="Arial" w:ascii="Arial" w:hAnsi="Arial"/>
-        </w:rPr>
-      </w:r>
-    </w:p>
-    <w:p>
-      <w:pPr>
-        <w:pStyle w:val="NormalWeb"/>
-        <w:spacing w:beforeAutospacing="0" w:before="0" w:after="0"/>
-        <w:rPr>
-          <w:rFonts w:ascii="Arial" w:hAnsi="Arial" w:cs="Arial"/>
-        </w:rPr>
-      </w:pPr>
-      <w:r>
-        <w:rPr>
-          <w:rFonts w:cs="Arial" w:ascii="Arial" w:hAnsi="Arial"/>
-        </w:rPr>
-      </w:r>
-    </w:p>
-    <w:p>
-      <w:pPr>
-        <w:pStyle w:val="NormalWeb"/>
-        <w:spacing w:beforeAutospacing="0" w:before="0" w:after="0"/>
-        <w:rPr>
-          <w:rFonts w:ascii="Arial" w:hAnsi="Arial" w:cs="Arial"/>
-        </w:rPr>
-      </w:pPr>
-      <w:r>
-        <w:rPr>
-          <w:rFonts w:cs="Arial" w:ascii="Arial" w:hAnsi="Arial"/>
-        </w:rPr>
-      </w:r>
-    </w:p>
-    <w:p>
-      <w:pPr>
-        <w:pStyle w:val="NormalWeb"/>
-        <w:spacing w:beforeAutospacing="0" w:before="0" w:after="0"/>
-        <w:rPr>
-          <w:rFonts w:ascii="Arial" w:hAnsi="Arial" w:cs="Arial"/>
-        </w:rPr>
-      </w:pPr>
-      <w:r>
-        <w:rPr>
-          <w:rFonts w:cs="Arial" w:ascii="Arial" w:hAnsi="Arial"/>
-        </w:rPr>
-      </w:r>
-    </w:p>
-    <w:p>
-      <w:pPr>
-        <w:pStyle w:val="NormalWeb"/>
-        <w:spacing w:beforeAutospacing="0" w:before="0" w:after="0"/>
-        <w:rPr>
-          <w:rFonts w:ascii="Arial" w:hAnsi="Arial" w:cs="Arial"/>
-        </w:rPr>
-      </w:pPr>
-      <w:r>
-        <w:rPr>
-          <w:rFonts w:cs="Arial" w:ascii="Arial" w:hAnsi="Arial"/>
-        </w:rPr>
-      </w:r>
-    </w:p>
-    <w:p>
-      <w:pPr>
-        <w:pStyle w:val="NormalWeb"/>
-        <w:spacing w:beforeAutospacing="0" w:before="0" w:after="0"/>
-        <w:rPr>
-          <w:rFonts w:ascii="Arial" w:hAnsi="Arial" w:cs="Arial"/>
-        </w:rPr>
-      </w:pPr>
-      <w:r>
-        <w:rPr>
-          <w:rFonts w:cs="Arial" w:ascii="Arial" w:hAnsi="Arial"/>
+        </w:rPr>
+      </w:pPr>
+      <w:r>
+        <w:rPr/>
+      </w:r>
+    </w:p>
+    <w:p>
+      <w:pPr>
+        <w:pStyle w:val="NormalWeb"/>
+        <w:spacing w:beforeAutospacing="0" w:before="0" w:after="0"/>
+        <w:rPr>
+          <w:rFonts w:ascii="Arial" w:hAnsi="Arial" w:cs="Arial"/>
+        </w:rPr>
+      </w:pPr>
+      <w:r>
+        <w:rPr>
+          <w:rFonts w:cs="Arial" w:ascii="Arial" w:hAnsi="Arial"/>
+        </w:rPr>
+      </w:r>
+    </w:p>
+    <w:p>
+      <w:pPr>
+        <w:pStyle w:val="NormalWeb"/>
+        <w:spacing w:beforeAutospacing="0" w:before="0" w:after="0"/>
+        <w:rPr>
+          <w:rFonts w:ascii="Arial" w:hAnsi="Arial" w:cs="Arial"/>
+        </w:rPr>
+      </w:pPr>
+      <w:r>
+        <w:rPr>
+          <w:rFonts w:cs="Arial" w:ascii="Arial" w:hAnsi="Arial"/>
+        </w:rPr>
+      </w:r>
+    </w:p>
+    <w:p>
+      <w:pPr>
+        <w:pStyle w:val="NormalWeb"/>
+        <w:spacing w:beforeAutospacing="0" w:before="0" w:after="0"/>
+        <w:rPr>
+          <w:rFonts w:ascii="Arial" w:hAnsi="Arial" w:cs="Arial"/>
+        </w:rPr>
+      </w:pPr>
+      <w:r>
+        <w:rPr>
+          <w:rFonts w:cs="Arial" w:ascii="Arial" w:hAnsi="Arial"/>
+        </w:rPr>
+      </w:r>
+    </w:p>
+    <w:p>
+      <w:pPr>
+        <w:pStyle w:val="NormalWeb"/>
+        <w:spacing w:beforeAutospacing="0" w:before="0" w:after="0"/>
+        <w:rPr>
+          <w:rFonts w:ascii="Arial" w:hAnsi="Arial" w:cs="Arial"/>
+        </w:rPr>
+      </w:pPr>
+      <w:r>
+        <w:rPr>
+          <w:rFonts w:cs="Arial" w:ascii="Arial" w:hAnsi="Arial"/>
+        </w:rPr>
+      </w:r>
+    </w:p>
+    <w:p>
+      <w:pPr>
+        <w:pStyle w:val="NormalWeb"/>
+        <w:spacing w:beforeAutospacing="0" w:before="0" w:after="0"/>
+        <w:rPr>
+          <w:rFonts w:ascii="Arial" w:hAnsi="Arial" w:cs="Arial"/>
+        </w:rPr>
+      </w:pPr>
+      <w:r>
+        <w:rPr>
+          <w:rFonts w:cs="Arial" w:ascii="Arial" w:hAnsi="Arial"/>
+        </w:rPr>
+      </w:r>
+    </w:p>
+    <w:p>
+      <w:pPr>
+        <w:pStyle w:val="NormalWeb"/>
+        <w:spacing w:beforeAutospacing="0" w:before="0" w:after="0"/>
+        <w:rPr>
+          <w:rFonts w:ascii="Arial" w:hAnsi="Arial" w:cs="Arial"/>
+        </w:rPr>
+      </w:pPr>
+      <w:r>
+        <w:rPr>
+          <w:rFonts w:cs="Arial" w:ascii="Arial" w:hAnsi="Arial"/>
+        </w:rPr>
+      </w:r>
+    </w:p>
+    <w:p>
+      <w:pPr>
+        <w:pStyle w:val="NormalWeb"/>
+        <w:spacing w:beforeAutospacing="0" w:before="0" w:after="0"/>
+        <w:rPr>
+          <w:rFonts w:ascii="Arial" w:hAnsi="Arial" w:cs="Arial"/>
+        </w:rPr>
+      </w:pPr>
+      <w:r>
+        <w:rPr>
+          <w:rFonts w:cs="Arial" w:ascii="Arial" w:hAnsi="Arial"/>
+        </w:rPr>
+      </w:r>
+    </w:p>
+    <w:p>
+      <w:pPr>
+        <w:pStyle w:val="NormalWeb"/>
+        <w:spacing w:beforeAutospacing="0" w:before="0" w:after="0"/>
+        <w:rPr>
+          <w:rFonts w:ascii="Arial" w:hAnsi="Arial" w:cs="Arial"/>
+        </w:rPr>
+      </w:pPr>
+      <w:r>
+        <w:rPr>
+          <w:rFonts w:cs="Arial" w:ascii="Arial" w:hAnsi="Arial"/>
+        </w:rPr>
+      </w:r>
+    </w:p>
+    <w:p>
+      <w:pPr>
+        <w:pStyle w:val="NormalWeb"/>
+        <w:spacing w:beforeAutospacing="0" w:before="0" w:after="0"/>
+        <w:rPr>
+          <w:rFonts w:ascii="Arial" w:hAnsi="Arial" w:cs="Arial"/>
+        </w:rPr>
+      </w:pPr>
+      <w:r>
+        <w:rPr>
+          <w:rFonts w:cs="Arial" w:ascii="Arial" w:hAnsi="Arial"/>
+        </w:rPr>
+      </w:r>
+    </w:p>
+    <w:p>
+      <w:pPr>
+        <w:pStyle w:val="NormalWeb"/>
+        <w:spacing w:beforeAutospacing="0" w:before="0" w:after="0"/>
+        <w:rPr>
+          <w:rFonts w:ascii="Arial" w:hAnsi="Arial" w:cs="Arial"/>
+        </w:rPr>
+      </w:pPr>
+      <w:r>
+        <w:rPr>
+          <w:rFonts w:cs="Arial" w:ascii="Arial" w:hAnsi="Arial"/>
+        </w:rPr>
+      </w:r>
+    </w:p>
+    <w:p>
+      <w:pPr>
+        <w:pStyle w:val="NormalWeb"/>
+        <w:spacing w:beforeAutospacing="0" w:before="0" w:after="0"/>
+        <w:rPr>
+          <w:rFonts w:ascii="Arial" w:hAnsi="Arial" w:cs="Arial"/>
+        </w:rPr>
+      </w:pPr>
+      <w:r>
+        <w:rPr>
+          <w:rFonts w:cs="Arial" w:ascii="Arial" w:hAnsi="Arial"/>
+        </w:rPr>
+      </w:r>
+    </w:p>
+    <w:p>
+      <w:pPr>
+        <w:pStyle w:val="NormalWeb"/>
+        <w:spacing w:beforeAutospacing="0" w:before="0" w:after="0"/>
+        <w:rPr>
+          <w:rFonts w:ascii="Arial" w:hAnsi="Arial" w:cs="Arial"/>
+          <w:color w:val="000000"/>
+          <w:sz w:val="20"/>
+          <w:szCs w:val="20"/>
+        </w:rPr>
+      </w:pPr>
+      <w:r>
+        <w:rPr>
+          <w:rFonts w:cs="Arial" w:ascii="Arial" w:hAnsi="Arial"/>
+          <w:color w:val="000000"/>
+          <w:sz w:val="20"/>
+          <w:szCs w:val="20"/>
+        </w:rPr>
+      </w:r>
+    </w:p>
+    <w:p>
+      <w:pPr>
+        <w:pStyle w:val="NormalWeb"/>
+        <w:spacing w:beforeAutospacing="0" w:before="0" w:after="0"/>
+        <w:rPr>
+          <w:rFonts w:ascii="Arial" w:hAnsi="Arial" w:cs="Arial"/>
+          <w:color w:val="000000"/>
+          <w:sz w:val="20"/>
+          <w:szCs w:val="20"/>
+        </w:rPr>
+      </w:pPr>
+      <w:r>
+        <w:rPr>
+          <w:rFonts w:cs="Arial" w:ascii="Arial" w:hAnsi="Arial"/>
+          <w:color w:val="000000"/>
+          <w:sz w:val="20"/>
+          <w:szCs w:val="20"/>
+        </w:rPr>
+      </w:r>
+    </w:p>
+    <w:p>
+      <w:pPr>
+        <w:pStyle w:val="NormalWeb"/>
+        <w:spacing w:beforeAutospacing="0" w:before="0" w:after="0"/>
+        <w:rPr>
+          <w:rFonts w:ascii="Arial" w:hAnsi="Arial" w:cs="Arial"/>
+          <w:color w:val="000000"/>
+          <w:sz w:val="20"/>
+          <w:szCs w:val="20"/>
+        </w:rPr>
+      </w:pPr>
+      <w:r>
+        <w:rPr>
+          <w:rFonts w:cs="Arial" w:ascii="Arial" w:hAnsi="Arial"/>
+          <w:color w:val="000000"/>
+          <w:sz w:val="20"/>
+          <w:szCs w:val="20"/>
+        </w:rPr>
+      </w:r>
+    </w:p>
+    <w:p>
+      <w:pPr>
+        <w:pStyle w:val="NormalWeb"/>
+        <w:spacing w:beforeAutospacing="0" w:before="0" w:after="0"/>
+        <w:rPr>
+          <w:rFonts w:ascii="Arial" w:hAnsi="Arial" w:cs="Arial"/>
+          <w:color w:val="000000"/>
+          <w:sz w:val="20"/>
+          <w:szCs w:val="20"/>
+        </w:rPr>
+      </w:pPr>
+      <w:r>
+        <w:rPr>
+          <w:rFonts w:cs="Arial" w:ascii="Arial" w:hAnsi="Arial"/>
+          <w:color w:val="000000"/>
+          <w:sz w:val="20"/>
+          <w:szCs w:val="20"/>
+        </w:rPr>
+      </w:r>
+    </w:p>
+    <w:p>
+      <w:pPr>
+        <w:pStyle w:val="NormalWeb"/>
+        <w:spacing w:beforeAutospacing="0" w:before="0" w:after="0"/>
+        <w:rPr>
+          <w:rFonts w:ascii="Arial" w:hAnsi="Arial" w:cs="Arial"/>
+          <w:color w:val="000000"/>
+          <w:sz w:val="20"/>
+          <w:szCs w:val="20"/>
+        </w:rPr>
+      </w:pPr>
+      <w:r>
+        <w:rPr>
+          <w:rFonts w:cs="Arial" w:ascii="Arial" w:hAnsi="Arial"/>
+          <w:color w:val="000000"/>
+          <w:sz w:val="20"/>
+          <w:szCs w:val="20"/>
+        </w:rPr>
+      </w:r>
+    </w:p>
+    <w:p>
+      <w:pPr>
+        <w:pStyle w:val="NormalWeb"/>
+        <w:spacing w:beforeAutospacing="0" w:before="0" w:after="0"/>
+        <w:rPr>
+          <w:rFonts w:ascii="Arial" w:hAnsi="Arial" w:cs="Arial"/>
+          <w:color w:val="000000"/>
+          <w:sz w:val="20"/>
+          <w:szCs w:val="20"/>
+        </w:rPr>
+      </w:pPr>
+      <w:r>
+        <w:rPr>
+          <w:rFonts w:cs="Arial" w:ascii="Arial" w:hAnsi="Arial"/>
+          <w:color w:val="000000"/>
+          <w:sz w:val="20"/>
+          <w:szCs w:val="20"/>
+        </w:rPr>
+      </w:r>
+    </w:p>
+    <w:p>
+      <w:pPr>
+        <w:pStyle w:val="NormalWeb"/>
+        <w:spacing w:beforeAutospacing="0" w:before="0" w:after="0"/>
+        <w:rPr>
+          <w:rFonts w:ascii="Arial" w:hAnsi="Arial" w:cs="Arial"/>
+          <w:color w:val="000000"/>
+          <w:sz w:val="20"/>
+          <w:szCs w:val="20"/>
+        </w:rPr>
+      </w:pPr>
+      <w:r>
+        <w:rPr>
+          <w:rFonts w:cs="Arial" w:ascii="Arial" w:hAnsi="Arial"/>
+          <w:color w:val="000000"/>
+          <w:sz w:val="20"/>
+          <w:szCs w:val="20"/>
+        </w:rPr>
+      </w:r>
+    </w:p>
+    <w:p>
+      <w:pPr>
+        <w:pStyle w:val="NormalWeb"/>
+        <w:spacing w:beforeAutospacing="0" w:before="0" w:after="0"/>
+        <w:rPr>
+          <w:rFonts w:ascii="Arial" w:hAnsi="Arial" w:cs="Arial"/>
+          <w:color w:val="000000"/>
+          <w:sz w:val="20"/>
+          <w:szCs w:val="20"/>
+        </w:rPr>
+      </w:pPr>
+      <w:r>
+        <w:rPr>
+          <w:rFonts w:cs="Arial" w:ascii="Arial" w:hAnsi="Arial"/>
+          <w:color w:val="000000"/>
+          <w:sz w:val="20"/>
+          <w:szCs w:val="20"/>
+        </w:rPr>
+      </w:r>
+    </w:p>
+    <w:p>
+      <w:pPr>
+        <w:pStyle w:val="NormalWeb"/>
+        <w:spacing w:beforeAutospacing="0" w:before="0" w:after="0"/>
+        <w:rPr>
+          <w:rFonts w:ascii="Arial" w:hAnsi="Arial" w:cs="Arial"/>
+          <w:color w:val="000000"/>
+          <w:sz w:val="20"/>
+          <w:szCs w:val="20"/>
+        </w:rPr>
+      </w:pPr>
+      <w:r>
+        <w:rPr>
+          <w:rFonts w:cs="Arial" w:ascii="Arial" w:hAnsi="Arial"/>
+          <w:color w:val="000000"/>
+          <w:sz w:val="20"/>
+          <w:szCs w:val="20"/>
+        </w:rPr>
+      </w:r>
+    </w:p>
+    <w:p>
+      <w:pPr>
+        <w:pStyle w:val="NormalWeb"/>
+        <w:spacing w:beforeAutospacing="0" w:before="0" w:after="0"/>
+        <w:rPr>
+          <w:rFonts w:ascii="Arial" w:hAnsi="Arial" w:cs="Arial"/>
+          <w:color w:val="000000"/>
+          <w:sz w:val="20"/>
+          <w:szCs w:val="20"/>
+        </w:rPr>
+      </w:pPr>
+      <w:r>
+        <w:rPr>
+          <w:rFonts w:cs="Arial" w:ascii="Arial" w:hAnsi="Arial"/>
+          <w:color w:val="000000"/>
+          <w:sz w:val="20"/>
+          <w:szCs w:val="20"/>
+        </w:rPr>
+      </w:r>
+    </w:p>
+    <w:p>
+      <w:pPr>
+        <w:pStyle w:val="NormalWeb"/>
+        <w:spacing w:beforeAutospacing="0" w:before="0" w:after="0"/>
+        <w:rPr>
+          <w:rFonts w:ascii="Arial" w:hAnsi="Arial" w:cs="Arial"/>
+          <w:color w:val="000000"/>
+          <w:sz w:val="20"/>
+          <w:szCs w:val="20"/>
+        </w:rPr>
+      </w:pPr>
+      <w:r>
+        <w:rPr>
+          <w:rFonts w:cs="Arial" w:ascii="Arial" w:hAnsi="Arial"/>
+          <w:color w:val="000000"/>
+          <w:sz w:val="20"/>
+          <w:szCs w:val="20"/>
+        </w:rPr>
+      </w:r>
+    </w:p>
+    <w:p>
+      <w:pPr>
+        <w:pStyle w:val="NormalWeb"/>
+        <w:spacing w:beforeAutospacing="0" w:before="0" w:after="0"/>
+        <w:rPr>
+          <w:rFonts w:ascii="Arial" w:hAnsi="Arial" w:cs="Arial"/>
+          <w:color w:val="000000"/>
+          <w:sz w:val="20"/>
+          <w:szCs w:val="20"/>
+        </w:rPr>
+      </w:pPr>
+      <w:r>
+        <w:rPr>
+          <w:rFonts w:cs="Arial" w:ascii="Arial" w:hAnsi="Arial"/>
+          <w:color w:val="000000"/>
+          <w:sz w:val="20"/>
+          <w:szCs w:val="20"/>
+        </w:rPr>
+      </w:r>
+    </w:p>
+    <w:p>
+      <w:pPr>
+        <w:pStyle w:val="NormalWeb"/>
+        <w:spacing w:beforeAutospacing="0" w:before="0" w:after="0"/>
+        <w:rPr>
+          <w:rFonts w:ascii="Arial" w:hAnsi="Arial" w:cs="Arial"/>
+          <w:color w:val="000000"/>
+          <w:sz w:val="20"/>
+          <w:szCs w:val="20"/>
+        </w:rPr>
+      </w:pPr>
+      <w:r>
+        <w:rPr>
+          <w:rFonts w:cs="Arial" w:ascii="Arial" w:hAnsi="Arial"/>
+          <w:color w:val="000000"/>
+          <w:sz w:val="20"/>
+          <w:szCs w:val="20"/>
+        </w:rPr>
+      </w:r>
+    </w:p>
+    <w:p>
+      <w:pPr>
+        <w:pStyle w:val="NormalWeb"/>
+        <w:spacing w:beforeAutospacing="0" w:before="0" w:after="0"/>
+        <w:rPr>
+          <w:rFonts w:ascii="Arial" w:hAnsi="Arial" w:cs="Arial"/>
+          <w:color w:val="000000"/>
+          <w:sz w:val="20"/>
+          <w:szCs w:val="20"/>
+        </w:rPr>
+      </w:pPr>
+      <w:r>
+        <w:rPr>
+          <w:rFonts w:cs="Arial" w:ascii="Arial" w:hAnsi="Arial"/>
+          <w:color w:val="000000"/>
+          <w:sz w:val="20"/>
+          <w:szCs w:val="20"/>
+        </w:rPr>
+      </w:r>
+    </w:p>
+    <w:p>
+      <w:pPr>
+        <w:pStyle w:val="NormalWeb"/>
+        <w:spacing w:beforeAutospacing="0" w:before="0" w:after="0"/>
+        <w:rPr>
+          <w:rFonts w:ascii="Arial" w:hAnsi="Arial" w:cs="Arial"/>
+          <w:color w:val="000000"/>
+          <w:sz w:val="20"/>
+          <w:szCs w:val="20"/>
+        </w:rPr>
+      </w:pPr>
+      <w:r>
+        <w:rPr>
+          <w:rFonts w:cs="Arial" w:ascii="Arial" w:hAnsi="Arial"/>
+          <w:color w:val="000000"/>
+          <w:sz w:val="20"/>
+          <w:szCs w:val="20"/>
+        </w:rPr>
+      </w:r>
+    </w:p>
+    <w:p>
+      <w:pPr>
+        <w:pStyle w:val="NormalWeb"/>
+        <w:spacing w:beforeAutospacing="0" w:before="0" w:after="0"/>
+        <w:rPr>
+          <w:rFonts w:ascii="Arial" w:hAnsi="Arial" w:cs="Arial"/>
+          <w:color w:val="000000"/>
+          <w:sz w:val="20"/>
+          <w:szCs w:val="20"/>
+        </w:rPr>
+      </w:pPr>
+      <w:r>
+        <w:rPr>
+          <w:rFonts w:cs="Arial" w:ascii="Arial" w:hAnsi="Arial"/>
+          <w:color w:val="000000"/>
+          <w:sz w:val="20"/>
+          <w:szCs w:val="20"/>
+        </w:rPr>
+      </w:r>
+    </w:p>
+    <w:p>
+      <w:pPr>
+        <w:pStyle w:val="NormalWeb"/>
+        <w:spacing w:beforeAutospacing="0" w:before="0" w:after="0"/>
+        <w:rPr>
+          <w:rFonts w:ascii="Arial" w:hAnsi="Arial" w:cs="Arial"/>
+          <w:color w:val="000000"/>
+          <w:sz w:val="20"/>
+          <w:szCs w:val="20"/>
+        </w:rPr>
+      </w:pPr>
+      <w:r>
+        <w:rPr>
+          <w:rFonts w:cs="Arial" w:ascii="Arial" w:hAnsi="Arial"/>
+          <w:color w:val="000000"/>
+          <w:sz w:val="20"/>
+          <w:szCs w:val="20"/>
+        </w:rPr>
+      </w:r>
+    </w:p>
+    <w:p>
+      <w:pPr>
+        <w:pStyle w:val="NormalWeb"/>
+        <w:spacing w:beforeAutospacing="0" w:before="0" w:after="0"/>
+        <w:rPr>
+          <w:rFonts w:ascii="Arial" w:hAnsi="Arial" w:cs="Arial"/>
+          <w:color w:val="000000"/>
+          <w:sz w:val="20"/>
+          <w:szCs w:val="20"/>
+        </w:rPr>
+      </w:pPr>
+      <w:r>
+        <w:rPr>
+          <w:rFonts w:cs="Arial" w:ascii="Arial" w:hAnsi="Arial"/>
+          <w:color w:val="000000"/>
+          <w:sz w:val="20"/>
+          <w:szCs w:val="20"/>
+        </w:rPr>
+      </w:r>
+    </w:p>
+    <w:p>
+      <w:pPr>
+        <w:pStyle w:val="NormalWeb"/>
+        <w:spacing w:beforeAutospacing="0" w:before="0" w:after="0"/>
+        <w:rPr>
+          <w:rFonts w:ascii="Arial" w:hAnsi="Arial" w:cs="Arial"/>
+          <w:color w:val="000000"/>
+          <w:sz w:val="20"/>
+          <w:szCs w:val="20"/>
+        </w:rPr>
+      </w:pPr>
+      <w:r>
+        <w:rPr>
+          <w:rFonts w:cs="Arial" w:ascii="Arial" w:hAnsi="Arial"/>
+          <w:color w:val="000000"/>
+          <w:sz w:val="20"/>
+          <w:szCs w:val="20"/>
+        </w:rPr>
+      </w:r>
+    </w:p>
+    <w:p>
+      <w:pPr>
+        <w:pStyle w:val="NormalWeb"/>
+        <w:spacing w:beforeAutospacing="0" w:before="0" w:after="0"/>
+        <w:rPr>
+          <w:rFonts w:ascii="Arial" w:hAnsi="Arial" w:cs="Arial"/>
+          <w:color w:val="000000"/>
+          <w:sz w:val="20"/>
+          <w:szCs w:val="20"/>
+        </w:rPr>
+      </w:pPr>
+      <w:r>
+        <w:rPr>
+          <w:rFonts w:cs="Arial" w:ascii="Arial" w:hAnsi="Arial"/>
+          <w:color w:val="000000"/>
+          <w:sz w:val="20"/>
+          <w:szCs w:val="20"/>
         </w:rPr>
       </w:r>
     </w:p>
@@ -1998,7 +2987,7 @@
           <w:lang w:eastAsia="es-ES"/>
         </w:rPr>
         <w:drawing>
-          <wp:anchor behindDoc="0" distT="0" distB="0" distL="0" distR="0" simplePos="0" locked="0" layoutInCell="0" allowOverlap="1" relativeHeight="2">
+          <wp:anchor behindDoc="0" distT="0" distB="0" distL="0" distR="0" simplePos="0" locked="0" layoutInCell="0" allowOverlap="1" relativeHeight="3">
             <wp:simplePos x="0" y="0"/>
             <wp:positionH relativeFrom="column">
               <wp:align>center</wp:align>
@@ -2006,10 +2995,10 @@
             <wp:positionV relativeFrom="paragraph">
               <wp:posOffset>635</wp:posOffset>
             </wp:positionV>
-            <wp:extent cx="5104130" cy="971550"/>
+            <wp:extent cx="5400040" cy="3168015"/>
             <wp:effectExtent l="0" t="0" r="0" b="0"/>
             <wp:wrapSquare wrapText="largest"/>
-            <wp:docPr id="1" name="Imagen1" descr=""/>
+            <wp:docPr id="1" name="Imagen2" descr=""/>
             <wp:cNvGraphicFramePr>
               <a:graphicFrameLocks xmlns:a="http://schemas.openxmlformats.org/drawingml/2006/main" noChangeAspect="1"/>
             </wp:cNvGraphicFramePr>
@@ -2017,7 +3006,7 @@
               <a:graphicData uri="http://schemas.openxmlformats.org/drawingml/2006/picture">
                 <pic:pic xmlns:pic="http://schemas.openxmlformats.org/drawingml/2006/picture">
                   <pic:nvPicPr>
-                    <pic:cNvPr id="1" name="Imagen1" descr=""/>
+                    <pic:cNvPr id="1" name="Imagen2" descr=""/>
                     <pic:cNvPicPr>
                       <a:picLocks noChangeAspect="1" noChangeArrowheads="1"/>
                     </pic:cNvPicPr>
@@ -2031,7 +3020,7 @@
                   <pic:spPr bwMode="auto">
                     <a:xfrm>
                       <a:off x="0" y="0"/>
-                      <a:ext cx="5104130" cy="971550"/>
+                      <a:ext cx="5400040" cy="3168015"/>
                     </a:xfrm>
                     <a:prstGeom prst="rect">
                       <a:avLst/>
@@ -2084,9 +3073,10 @@
         <w:rPr>
           <w:rFonts w:cs="Arial" w:ascii="Arial" w:hAnsi="Arial"/>
           <w:b/>
+          <w:bCs/>
         </w:rPr>
         <w:drawing>
-          <wp:anchor behindDoc="0" distT="0" distB="0" distL="0" distR="0" simplePos="0" locked="0" layoutInCell="0" allowOverlap="1" relativeHeight="3">
+          <wp:anchor behindDoc="0" distT="0" distB="0" distL="0" distR="0" simplePos="0" locked="0" layoutInCell="0" allowOverlap="1" relativeHeight="2">
             <wp:simplePos x="0" y="0"/>
             <wp:positionH relativeFrom="column">
               <wp:align>center</wp:align>
@@ -2094,10 +3084,10 @@
             <wp:positionV relativeFrom="paragraph">
               <wp:posOffset>635</wp:posOffset>
             </wp:positionV>
-            <wp:extent cx="4466590" cy="1428750"/>
+            <wp:extent cx="5400040" cy="3199765"/>
             <wp:effectExtent l="0" t="0" r="0" b="0"/>
             <wp:wrapSquare wrapText="largest"/>
-            <wp:docPr id="2" name="Imagen2" descr=""/>
+            <wp:docPr id="2" name="Imagen1" descr=""/>
             <wp:cNvGraphicFramePr>
               <a:graphicFrameLocks xmlns:a="http://schemas.openxmlformats.org/drawingml/2006/main" noChangeAspect="1"/>
             </wp:cNvGraphicFramePr>
@@ -2105,7 +3095,7 @@
               <a:graphicData uri="http://schemas.openxmlformats.org/drawingml/2006/picture">
                 <pic:pic xmlns:pic="http://schemas.openxmlformats.org/drawingml/2006/picture">
                   <pic:nvPicPr>
-                    <pic:cNvPr id="2" name="Imagen2" descr=""/>
+                    <pic:cNvPr id="2" name="Imagen1" descr=""/>
                     <pic:cNvPicPr>
                       <a:picLocks noChangeAspect="1" noChangeArrowheads="1"/>
                     </pic:cNvPicPr>
@@ -2119,7 +3109,7 @@
                   <pic:spPr bwMode="auto">
                     <a:xfrm>
                       <a:off x="0" y="0"/>
-                      <a:ext cx="4466590" cy="1428750"/>
+                      <a:ext cx="5400040" cy="3199765"/>
                     </a:xfrm>
                     <a:prstGeom prst="rect">
                       <a:avLst/>
@@ -2541,7 +3531,7 @@
       <w:rPr>
         <w:lang w:val="eu-ES"/>
       </w:rPr>
-      <w:t>1_ACTIVIDAD 11 (PROCESOS EN JAVA)_CAS_V9_perez-carcamo.docx</w:t>
+      <w:t>1_ACTIVIDAD 11 (PROCESOS EN JAVA)_CAS_V9_Daniel.docx</w:t>
     </w:r>
     <w:r>
       <w:rPr>
@@ -2580,7 +3570,7 @@
       <w:rPr>
         <w:lang w:val="eu-ES"/>
       </w:rPr>
-      <w:t>4</w:t>
+      <w:t>6</w:t>
     </w:r>
     <w:r>
       <w:rPr>
@@ -2616,7 +3606,7 @@
       <w:rPr>
         <w:lang w:val="eu-ES"/>
       </w:rPr>
-      <w:t>4</w:t>
+      <w:t>6</w:t>
     </w:r>
     <w:r>
       <w:rPr>
@@ -2684,7 +3674,7 @@
       <w:rPr>
         <w:lang w:val="eu-ES"/>
       </w:rPr>
-      <w:t>1_ACTIVIDAD 11 (PROCESOS EN JAVA)_CAS_V9_perez-carcamo.docx</w:t>
+      <w:t>1_ACTIVIDAD 11 (PROCESOS EN JAVA)_CAS_V9_Daniel.docx</w:t>
     </w:r>
     <w:r>
       <w:rPr>
@@ -2723,7 +3713,7 @@
       <w:rPr>
         <w:lang w:val="eu-ES"/>
       </w:rPr>
-      <w:t>4</w:t>
+      <w:t>6</w:t>
     </w:r>
     <w:r>
       <w:rPr>
@@ -2759,7 +3749,7 @@
       <w:rPr>
         <w:lang w:val="eu-ES"/>
       </w:rPr>
-      <w:t>4</w:t>
+      <w:t>6</w:t>
     </w:r>
     <w:r>
       <w:rPr>
@@ -3420,6 +4410,7 @@
     <w:qFormat/>
     <w:pPr>
       <w:widowControl/>
+      <w:suppressAutoHyphens w:val="true"/>
       <w:bidi w:val="0"/>
       <w:spacing w:lineRule="auto" w:line="276" w:before="0" w:after="200"/>
       <w:jc w:val="left"/>
